--- a/Documentatie/Technisch Ontwerp.docx
+++ b/Documentatie/Technisch Ontwerp.docx
@@ -15,7 +15,7 @@
         <w:rPr>
           <w:rFonts w:ascii="Calibri" w:hAnsi="Calibri" w:cs="Calibri"/>
         </w:rPr>
-        <w:t>Functioneel Ontwerp</w:t>
+        <w:t>Technisch Ontwerp</w:t>
       </w:r>
       <w:r>
         <w:rPr>
@@ -56,7 +56,7 @@
           <w:lang w:eastAsia="nl-NL"/>
         </w:rPr>
         <w:drawing>
-          <wp:inline distT="0" distB="0" distL="0" distR="0" wp14:anchorId="408BA54B" wp14:editId="485111E7">
+          <wp:inline distT="0" distB="0" distL="0" distR="0" wp14:anchorId="79E89B10" wp14:editId="6B91BD08">
             <wp:extent cx="2152950" cy="800212"/>
             <wp:effectExtent l="0" t="0" r="0" b="0"/>
             <wp:docPr id="1" name="Afbeelding 1"/>
@@ -71,7 +71,7 @@
                     <pic:cNvPicPr/>
                   </pic:nvPicPr>
                   <pic:blipFill>
-                    <a:blip r:embed="rId4">
+                    <a:blip r:embed="rId8">
                       <a:extLst>
                         <a:ext uri="{28A0092B-C50C-407E-A947-70E740481C1C}">
                           <a14:useLocalDpi xmlns:a14="http://schemas.microsoft.com/office/drawing/2010/main" val="0"/>
@@ -113,7 +113,7 @@
           <w:noProof/>
         </w:rPr>
         <w:drawing>
-          <wp:inline distT="0" distB="0" distL="0" distR="0" wp14:anchorId="692894B8" wp14:editId="54DE53D3">
+          <wp:inline distT="0" distB="0" distL="0" distR="0" wp14:anchorId="037A3054" wp14:editId="66D922EE">
             <wp:extent cx="5760720" cy="3239408"/>
             <wp:effectExtent l="0" t="0" r="0" b="0"/>
             <wp:docPr id="7" name="Afbeelding 7" descr="Image result for memory"/>
@@ -130,7 +130,7 @@
                     </pic:cNvPicPr>
                   </pic:nvPicPr>
                   <pic:blipFill>
-                    <a:blip r:embed="rId5">
+                    <a:blip r:embed="rId9">
                       <a:extLst>
                         <a:ext uri="{28A0092B-C50C-407E-A947-70E740481C1C}">
                           <a14:useLocalDpi xmlns:a14="http://schemas.microsoft.com/office/drawing/2010/main" val="0"/>
@@ -295,18 +295,1811 @@
         <w:tab/>
       </w:r>
     </w:p>
-    <w:p>
+    <w:sdt>
+      <w:sdtPr>
+        <w:id w:val="-572114138"/>
+        <w:docPartObj>
+          <w:docPartGallery w:val="Table of Contents"/>
+          <w:docPartUnique/>
+        </w:docPartObj>
+      </w:sdtPr>
+      <w:sdtEndPr>
+        <w:rPr>
+          <w:b/>
+          <w:bCs/>
+          <w:caps w:val="0"/>
+          <w:noProof/>
+          <w:color w:val="auto"/>
+          <w:spacing w:val="0"/>
+          <w:sz w:val="20"/>
+          <w:szCs w:val="20"/>
+        </w:rPr>
+      </w:sdtEndPr>
+      <w:sdtContent>
+        <w:p>
+          <w:pPr>
+            <w:pStyle w:val="TOCHeading"/>
+            <w:rPr>
+              <w:sz w:val="56"/>
+            </w:rPr>
+          </w:pPr>
+          <w:r>
+            <w:rPr>
+              <w:sz w:val="56"/>
+            </w:rPr>
+            <w:t>Inhoudsopgave</w:t>
+          </w:r>
+        </w:p>
+        <w:p>
+          <w:pPr>
+            <w:pStyle w:val="TOC1"/>
+            <w:tabs>
+              <w:tab w:val="left" w:pos="440"/>
+              <w:tab w:val="right" w:leader="dot" w:pos="9062"/>
+            </w:tabs>
+            <w:rPr>
+              <w:rFonts w:cstheme="minorBidi"/>
+              <w:noProof/>
+              <w:lang w:val="x-none" w:eastAsia="x-none"/>
+            </w:rPr>
+          </w:pPr>
+          <w:r>
+            <w:fldChar w:fldCharType="begin"/>
+          </w:r>
+          <w:r>
+            <w:instrText xml:space="preserve"> TOC \o "1-3" \h \z \u </w:instrText>
+          </w:r>
+          <w:r>
+            <w:fldChar w:fldCharType="separate"/>
+          </w:r>
+          <w:hyperlink w:anchor="_Toc511298818" w:history="1">
+            <w:r>
+              <w:rPr>
+                <w:rStyle w:val="Hyperlink"/>
+                <w:noProof/>
+                <w:lang w:val="en-US"/>
+              </w:rPr>
+              <w:t>1.</w:t>
+            </w:r>
+            <w:r>
+              <w:rPr>
+                <w:rFonts w:cstheme="minorBidi"/>
+                <w:noProof/>
+                <w:lang w:val="x-none" w:eastAsia="x-none"/>
+              </w:rPr>
+              <w:tab/>
+            </w:r>
+            <w:r>
+              <w:rPr>
+                <w:rStyle w:val="Hyperlink"/>
+                <w:noProof/>
+                <w:lang w:val="en-US"/>
+              </w:rPr>
+              <w:t>Dom-Model</w:t>
+            </w:r>
+            <w:r>
+              <w:rPr>
+                <w:noProof/>
+                <w:webHidden/>
+              </w:rPr>
+              <w:tab/>
+            </w:r>
+            <w:r>
+              <w:rPr>
+                <w:noProof/>
+                <w:webHidden/>
+              </w:rPr>
+              <w:fldChar w:fldCharType="begin"/>
+            </w:r>
+            <w:r>
+              <w:rPr>
+                <w:noProof/>
+                <w:webHidden/>
+              </w:rPr>
+              <w:instrText xml:space="preserve"> PAGEREF _Toc511298818 \h </w:instrText>
+            </w:r>
+            <w:r>
+              <w:rPr>
+                <w:noProof/>
+                <w:webHidden/>
+              </w:rPr>
+            </w:r>
+            <w:r>
+              <w:rPr>
+                <w:noProof/>
+                <w:webHidden/>
+              </w:rPr>
+              <w:fldChar w:fldCharType="separate"/>
+            </w:r>
+            <w:r>
+              <w:rPr>
+                <w:noProof/>
+                <w:webHidden/>
+              </w:rPr>
+              <w:t>2</w:t>
+            </w:r>
+            <w:r>
+              <w:rPr>
+                <w:noProof/>
+                <w:webHidden/>
+              </w:rPr>
+              <w:fldChar w:fldCharType="end"/>
+            </w:r>
+          </w:hyperlink>
+        </w:p>
+        <w:p>
+          <w:pPr>
+            <w:pStyle w:val="TOC3"/>
+            <w:tabs>
+              <w:tab w:val="left" w:pos="1100"/>
+              <w:tab w:val="right" w:leader="dot" w:pos="9062"/>
+            </w:tabs>
+            <w:rPr>
+              <w:rFonts w:cstheme="minorBidi"/>
+              <w:noProof/>
+              <w:lang w:val="x-none" w:eastAsia="x-none"/>
+            </w:rPr>
+          </w:pPr>
+          <w:hyperlink w:anchor="_Toc511298819" w:history="1">
+            <w:r>
+              <w:rPr>
+                <w:rStyle w:val="Hyperlink"/>
+                <w:noProof/>
+                <w:lang w:val="en-US"/>
+              </w:rPr>
+              <w:t>1.1</w:t>
+            </w:r>
+            <w:r>
+              <w:rPr>
+                <w:rFonts w:cstheme="minorBidi"/>
+                <w:noProof/>
+                <w:lang w:val="x-none" w:eastAsia="x-none"/>
+              </w:rPr>
+              <w:tab/>
+            </w:r>
+            <w:r>
+              <w:rPr>
+                <w:rStyle w:val="Hyperlink"/>
+                <w:noProof/>
+                <w:lang w:val="en-US"/>
+              </w:rPr>
+              <w:t>Head</w:t>
+            </w:r>
+            <w:r>
+              <w:rPr>
+                <w:noProof/>
+                <w:webHidden/>
+              </w:rPr>
+              <w:tab/>
+            </w:r>
+            <w:r>
+              <w:rPr>
+                <w:noProof/>
+                <w:webHidden/>
+              </w:rPr>
+              <w:fldChar w:fldCharType="begin"/>
+            </w:r>
+            <w:r>
+              <w:rPr>
+                <w:noProof/>
+                <w:webHidden/>
+              </w:rPr>
+              <w:instrText xml:space="preserve"> PAGEREF _Toc511298819 \h </w:instrText>
+            </w:r>
+            <w:r>
+              <w:rPr>
+                <w:noProof/>
+                <w:webHidden/>
+              </w:rPr>
+            </w:r>
+            <w:r>
+              <w:rPr>
+                <w:noProof/>
+                <w:webHidden/>
+              </w:rPr>
+              <w:fldChar w:fldCharType="separate"/>
+            </w:r>
+            <w:r>
+              <w:rPr>
+                <w:noProof/>
+                <w:webHidden/>
+              </w:rPr>
+              <w:t>2</w:t>
+            </w:r>
+            <w:r>
+              <w:rPr>
+                <w:noProof/>
+                <w:webHidden/>
+              </w:rPr>
+              <w:fldChar w:fldCharType="end"/>
+            </w:r>
+          </w:hyperlink>
+        </w:p>
+        <w:p>
+          <w:pPr>
+            <w:pStyle w:val="TOC3"/>
+            <w:tabs>
+              <w:tab w:val="left" w:pos="1100"/>
+              <w:tab w:val="right" w:leader="dot" w:pos="9062"/>
+            </w:tabs>
+            <w:rPr>
+              <w:rFonts w:cstheme="minorBidi"/>
+              <w:noProof/>
+              <w:lang w:val="x-none" w:eastAsia="x-none"/>
+            </w:rPr>
+          </w:pPr>
+          <w:hyperlink w:anchor="_Toc511298820" w:history="1">
+            <w:r>
+              <w:rPr>
+                <w:rStyle w:val="Hyperlink"/>
+                <w:noProof/>
+                <w:lang w:val="en-US"/>
+              </w:rPr>
+              <w:t>1.2</w:t>
+            </w:r>
+            <w:r>
+              <w:rPr>
+                <w:rFonts w:cstheme="minorBidi"/>
+                <w:noProof/>
+                <w:lang w:val="x-none" w:eastAsia="x-none"/>
+              </w:rPr>
+              <w:tab/>
+            </w:r>
+            <w:r>
+              <w:rPr>
+                <w:rStyle w:val="Hyperlink"/>
+                <w:noProof/>
+                <w:lang w:val="en-US"/>
+              </w:rPr>
+              <w:t>Menu</w:t>
+            </w:r>
+            <w:r>
+              <w:rPr>
+                <w:noProof/>
+                <w:webHidden/>
+              </w:rPr>
+              <w:tab/>
+            </w:r>
+            <w:r>
+              <w:rPr>
+                <w:noProof/>
+                <w:webHidden/>
+              </w:rPr>
+              <w:fldChar w:fldCharType="begin"/>
+            </w:r>
+            <w:r>
+              <w:rPr>
+                <w:noProof/>
+                <w:webHidden/>
+              </w:rPr>
+              <w:instrText xml:space="preserve"> PAGEREF _Toc511298820 \h </w:instrText>
+            </w:r>
+            <w:r>
+              <w:rPr>
+                <w:noProof/>
+                <w:webHidden/>
+              </w:rPr>
+            </w:r>
+            <w:r>
+              <w:rPr>
+                <w:noProof/>
+                <w:webHidden/>
+              </w:rPr>
+              <w:fldChar w:fldCharType="separate"/>
+            </w:r>
+            <w:r>
+              <w:rPr>
+                <w:noProof/>
+                <w:webHidden/>
+              </w:rPr>
+              <w:t>3</w:t>
+            </w:r>
+            <w:r>
+              <w:rPr>
+                <w:noProof/>
+                <w:webHidden/>
+              </w:rPr>
+              <w:fldChar w:fldCharType="end"/>
+            </w:r>
+          </w:hyperlink>
+        </w:p>
+        <w:p>
+          <w:pPr>
+            <w:pStyle w:val="TOC3"/>
+            <w:tabs>
+              <w:tab w:val="left" w:pos="1100"/>
+              <w:tab w:val="right" w:leader="dot" w:pos="9062"/>
+            </w:tabs>
+            <w:rPr>
+              <w:rFonts w:cstheme="minorBidi"/>
+              <w:noProof/>
+              <w:lang w:val="x-none" w:eastAsia="x-none"/>
+            </w:rPr>
+          </w:pPr>
+          <w:hyperlink w:anchor="_Toc511298821" w:history="1">
+            <w:r>
+              <w:rPr>
+                <w:rStyle w:val="Hyperlink"/>
+                <w:noProof/>
+                <w:lang w:val="en-US"/>
+              </w:rPr>
+              <w:t>1.3</w:t>
+            </w:r>
+            <w:r>
+              <w:rPr>
+                <w:rFonts w:cstheme="minorBidi"/>
+                <w:noProof/>
+                <w:lang w:val="x-none" w:eastAsia="x-none"/>
+              </w:rPr>
+              <w:tab/>
+            </w:r>
+            <w:r>
+              <w:rPr>
+                <w:rStyle w:val="Hyperlink"/>
+                <w:noProof/>
+                <w:lang w:val="en-US"/>
+              </w:rPr>
+              <w:t>Wrapper</w:t>
+            </w:r>
+            <w:r>
+              <w:rPr>
+                <w:noProof/>
+                <w:webHidden/>
+              </w:rPr>
+              <w:tab/>
+            </w:r>
+            <w:r>
+              <w:rPr>
+                <w:noProof/>
+                <w:webHidden/>
+              </w:rPr>
+              <w:fldChar w:fldCharType="begin"/>
+            </w:r>
+            <w:r>
+              <w:rPr>
+                <w:noProof/>
+                <w:webHidden/>
+              </w:rPr>
+              <w:instrText xml:space="preserve"> PAGEREF _Toc511298821 \h </w:instrText>
+            </w:r>
+            <w:r>
+              <w:rPr>
+                <w:noProof/>
+                <w:webHidden/>
+              </w:rPr>
+            </w:r>
+            <w:r>
+              <w:rPr>
+                <w:noProof/>
+                <w:webHidden/>
+              </w:rPr>
+              <w:fldChar w:fldCharType="separate"/>
+            </w:r>
+            <w:r>
+              <w:rPr>
+                <w:noProof/>
+                <w:webHidden/>
+              </w:rPr>
+              <w:t>4</w:t>
+            </w:r>
+            <w:r>
+              <w:rPr>
+                <w:noProof/>
+                <w:webHidden/>
+              </w:rPr>
+              <w:fldChar w:fldCharType="end"/>
+            </w:r>
+          </w:hyperlink>
+        </w:p>
+        <w:p>
+          <w:pPr>
+            <w:pStyle w:val="TOC1"/>
+            <w:tabs>
+              <w:tab w:val="left" w:pos="440"/>
+              <w:tab w:val="right" w:leader="dot" w:pos="9062"/>
+            </w:tabs>
+            <w:rPr>
+              <w:rFonts w:cstheme="minorBidi"/>
+              <w:noProof/>
+              <w:lang w:val="x-none" w:eastAsia="x-none"/>
+            </w:rPr>
+          </w:pPr>
+          <w:hyperlink w:anchor="_Toc511298822" w:history="1">
+            <w:r>
+              <w:rPr>
+                <w:rStyle w:val="Hyperlink"/>
+                <w:noProof/>
+                <w:lang w:val="en-US"/>
+              </w:rPr>
+              <w:t>2.</w:t>
+            </w:r>
+            <w:r>
+              <w:rPr>
+                <w:rFonts w:cstheme="minorBidi"/>
+                <w:noProof/>
+                <w:lang w:val="x-none" w:eastAsia="x-none"/>
+              </w:rPr>
+              <w:tab/>
+            </w:r>
+            <w:r>
+              <w:rPr>
+                <w:rStyle w:val="Hyperlink"/>
+                <w:noProof/>
+                <w:lang w:val="en-US"/>
+              </w:rPr>
+              <w:t>Klassen Diagram</w:t>
+            </w:r>
+            <w:r>
+              <w:rPr>
+                <w:noProof/>
+                <w:webHidden/>
+              </w:rPr>
+              <w:tab/>
+            </w:r>
+            <w:r>
+              <w:rPr>
+                <w:noProof/>
+                <w:webHidden/>
+              </w:rPr>
+              <w:fldChar w:fldCharType="begin"/>
+            </w:r>
+            <w:r>
+              <w:rPr>
+                <w:noProof/>
+                <w:webHidden/>
+              </w:rPr>
+              <w:instrText xml:space="preserve"> PAGEREF _Toc511298822 \h </w:instrText>
+            </w:r>
+            <w:r>
+              <w:rPr>
+                <w:noProof/>
+                <w:webHidden/>
+              </w:rPr>
+            </w:r>
+            <w:r>
+              <w:rPr>
+                <w:noProof/>
+                <w:webHidden/>
+              </w:rPr>
+              <w:fldChar w:fldCharType="separate"/>
+            </w:r>
+            <w:r>
+              <w:rPr>
+                <w:noProof/>
+                <w:webHidden/>
+              </w:rPr>
+              <w:t>5</w:t>
+            </w:r>
+            <w:r>
+              <w:rPr>
+                <w:noProof/>
+                <w:webHidden/>
+              </w:rPr>
+              <w:fldChar w:fldCharType="end"/>
+            </w:r>
+          </w:hyperlink>
+        </w:p>
+        <w:p>
+          <w:pPr>
+            <w:pStyle w:val="TOC1"/>
+            <w:tabs>
+              <w:tab w:val="left" w:pos="440"/>
+              <w:tab w:val="right" w:leader="dot" w:pos="9062"/>
+            </w:tabs>
+            <w:rPr>
+              <w:rFonts w:cstheme="minorBidi"/>
+              <w:noProof/>
+              <w:lang w:val="x-none" w:eastAsia="x-none"/>
+            </w:rPr>
+          </w:pPr>
+          <w:hyperlink w:anchor="_Toc511298823" w:history="1">
+            <w:r>
+              <w:rPr>
+                <w:rStyle w:val="Hyperlink"/>
+                <w:noProof/>
+                <w:lang w:val="en-US"/>
+              </w:rPr>
+              <w:t>3.</w:t>
+            </w:r>
+            <w:r>
+              <w:rPr>
+                <w:rFonts w:cstheme="minorBidi"/>
+                <w:noProof/>
+                <w:lang w:val="x-none" w:eastAsia="x-none"/>
+              </w:rPr>
+              <w:tab/>
+            </w:r>
+            <w:r>
+              <w:rPr>
+                <w:rStyle w:val="Hyperlink"/>
+                <w:noProof/>
+                <w:lang w:val="en-US"/>
+              </w:rPr>
+              <w:t>Sequentie Diagram</w:t>
+            </w:r>
+            <w:r>
+              <w:rPr>
+                <w:noProof/>
+                <w:webHidden/>
+              </w:rPr>
+              <w:tab/>
+            </w:r>
+            <w:r>
+              <w:rPr>
+                <w:noProof/>
+                <w:webHidden/>
+              </w:rPr>
+              <w:fldChar w:fldCharType="begin"/>
+            </w:r>
+            <w:r>
+              <w:rPr>
+                <w:noProof/>
+                <w:webHidden/>
+              </w:rPr>
+              <w:instrText xml:space="preserve"> PAGEREF _Toc511298823 \h </w:instrText>
+            </w:r>
+            <w:r>
+              <w:rPr>
+                <w:noProof/>
+                <w:webHidden/>
+              </w:rPr>
+            </w:r>
+            <w:r>
+              <w:rPr>
+                <w:noProof/>
+                <w:webHidden/>
+              </w:rPr>
+              <w:fldChar w:fldCharType="separate"/>
+            </w:r>
+            <w:r>
+              <w:rPr>
+                <w:noProof/>
+                <w:webHidden/>
+              </w:rPr>
+              <w:t>5</w:t>
+            </w:r>
+            <w:r>
+              <w:rPr>
+                <w:noProof/>
+                <w:webHidden/>
+              </w:rPr>
+              <w:fldChar w:fldCharType="end"/>
+            </w:r>
+          </w:hyperlink>
+        </w:p>
+        <w:p>
+          <w:pPr>
+            <w:rPr>
+              <w:b/>
+              <w:bCs/>
+              <w:noProof/>
+            </w:rPr>
+          </w:pPr>
+          <w:r>
+            <w:rPr>
+              <w:b/>
+              <w:bCs/>
+              <w:noProof/>
+            </w:rPr>
+            <w:fldChar w:fldCharType="end"/>
+          </w:r>
+        </w:p>
+      </w:sdtContent>
+    </w:sdt>
+    <w:p>
+      <w:pPr>
+        <w:rPr>
+          <w:rFonts w:ascii="Calibri" w:hAnsi="Calibri" w:cs="Calibri"/>
+          <w:lang w:val="en-US"/>
+        </w:rPr>
+      </w:pPr>
+    </w:p>
+    <w:p>
+      <w:pPr>
+        <w:rPr>
+          <w:rFonts w:ascii="Calibri" w:hAnsi="Calibri" w:cs="Calibri"/>
+          <w:lang w:val="en-US"/>
+        </w:rPr>
+      </w:pPr>
+    </w:p>
+    <w:p>
+      <w:pPr>
+        <w:rPr>
+          <w:rFonts w:ascii="Calibri" w:hAnsi="Calibri" w:cs="Calibri"/>
+          <w:lang w:val="en-US"/>
+        </w:rPr>
+      </w:pPr>
+    </w:p>
+    <w:p>
+      <w:pPr>
+        <w:rPr>
+          <w:rFonts w:ascii="Calibri" w:hAnsi="Calibri" w:cs="Calibri"/>
+          <w:lang w:val="en-US"/>
+        </w:rPr>
+      </w:pPr>
+    </w:p>
+    <w:p>
+      <w:pPr>
+        <w:rPr>
+          <w:rFonts w:ascii="Calibri" w:hAnsi="Calibri" w:cs="Calibri"/>
+          <w:lang w:val="en-US"/>
+        </w:rPr>
+      </w:pPr>
+    </w:p>
+    <w:p>
+      <w:pPr>
+        <w:rPr>
+          <w:rFonts w:ascii="Calibri" w:hAnsi="Calibri" w:cs="Calibri"/>
+          <w:lang w:val="en-US"/>
+        </w:rPr>
+      </w:pPr>
+    </w:p>
+    <w:p>
+      <w:pPr>
+        <w:rPr>
+          <w:rFonts w:ascii="Calibri" w:hAnsi="Calibri" w:cs="Calibri"/>
+          <w:lang w:val="en-US"/>
+        </w:rPr>
+      </w:pPr>
+    </w:p>
+    <w:p>
+      <w:pPr>
+        <w:rPr>
+          <w:rFonts w:ascii="Calibri" w:hAnsi="Calibri" w:cs="Calibri"/>
+          <w:lang w:val="en-US"/>
+        </w:rPr>
+      </w:pPr>
+    </w:p>
+    <w:p>
+      <w:pPr>
+        <w:rPr>
+          <w:rFonts w:ascii="Calibri" w:hAnsi="Calibri" w:cs="Calibri"/>
+          <w:lang w:val="en-US"/>
+        </w:rPr>
+      </w:pPr>
+    </w:p>
+    <w:p>
+      <w:pPr>
+        <w:rPr>
+          <w:rFonts w:ascii="Calibri" w:hAnsi="Calibri" w:cs="Calibri"/>
+          <w:lang w:val="en-US"/>
+        </w:rPr>
+      </w:pPr>
+    </w:p>
+    <w:p>
+      <w:pPr>
+        <w:rPr>
+          <w:rFonts w:ascii="Calibri" w:hAnsi="Calibri" w:cs="Calibri"/>
+          <w:lang w:val="en-US"/>
+        </w:rPr>
+      </w:pPr>
+    </w:p>
+    <w:p>
+      <w:pPr>
+        <w:rPr>
+          <w:rFonts w:ascii="Calibri" w:hAnsi="Calibri" w:cs="Calibri"/>
+          <w:lang w:val="en-US"/>
+        </w:rPr>
+      </w:pPr>
+    </w:p>
+    <w:p>
+      <w:pPr>
+        <w:rPr>
+          <w:rFonts w:ascii="Calibri" w:hAnsi="Calibri" w:cs="Calibri"/>
+          <w:lang w:val="en-US"/>
+        </w:rPr>
+      </w:pPr>
+    </w:p>
+    <w:p>
+      <w:pPr>
+        <w:rPr>
+          <w:rFonts w:ascii="Calibri" w:hAnsi="Calibri" w:cs="Calibri"/>
+          <w:lang w:val="en-US"/>
+        </w:rPr>
+      </w:pPr>
+    </w:p>
+    <w:p>
+      <w:pPr>
+        <w:rPr>
+          <w:rFonts w:ascii="Calibri" w:hAnsi="Calibri" w:cs="Calibri"/>
+          <w:lang w:val="en-US"/>
+        </w:rPr>
+      </w:pPr>
+    </w:p>
+    <w:p>
+      <w:pPr>
+        <w:rPr>
+          <w:rFonts w:ascii="Calibri" w:hAnsi="Calibri" w:cs="Calibri"/>
+          <w:lang w:val="en-US"/>
+        </w:rPr>
+      </w:pPr>
+    </w:p>
+    <w:p>
+      <w:pPr>
+        <w:rPr>
+          <w:rFonts w:ascii="Calibri" w:hAnsi="Calibri" w:cs="Calibri"/>
+          <w:lang w:val="en-US"/>
+        </w:rPr>
+      </w:pPr>
+    </w:p>
+    <w:p>
+      <w:pPr>
+        <w:rPr>
+          <w:rFonts w:ascii="Calibri" w:hAnsi="Calibri" w:cs="Calibri"/>
+          <w:lang w:val="en-US"/>
+        </w:rPr>
+      </w:pPr>
+    </w:p>
+    <w:p>
+      <w:pPr>
+        <w:rPr>
+          <w:rFonts w:ascii="Calibri" w:hAnsi="Calibri" w:cs="Calibri"/>
+          <w:lang w:val="en-US"/>
+        </w:rPr>
+      </w:pPr>
+    </w:p>
+    <w:p>
+      <w:pPr>
+        <w:rPr>
+          <w:rFonts w:ascii="Calibri" w:hAnsi="Calibri" w:cs="Calibri"/>
+          <w:lang w:val="en-US"/>
+        </w:rPr>
+      </w:pPr>
       <w:bookmarkStart w:id="4" w:name="_GoBack"/>
       <w:bookmarkEnd w:id="4"/>
     </w:p>
+    <w:p>
+      <w:pPr>
+        <w:pStyle w:val="Heading1"/>
+        <w:numPr>
+          <w:ilvl w:val="0"/>
+          <w:numId w:val="2"/>
+        </w:numPr>
+        <w:rPr>
+          <w:sz w:val="56"/>
+          <w:lang w:val="en-US"/>
+        </w:rPr>
+      </w:pPr>
+      <w:bookmarkStart w:id="5" w:name="_Toc511298818"/>
+      <w:r>
+        <w:rPr>
+          <w:sz w:val="56"/>
+          <w:lang w:val="en-US"/>
+        </w:rPr>
+        <w:lastRenderedPageBreak/>
+        <w:t>Dom-Model</w:t>
+      </w:r>
+      <w:bookmarkEnd w:id="5"/>
+    </w:p>
+    <w:p>
+      <w:pPr>
+        <w:pStyle w:val="Heading3"/>
+        <w:numPr>
+          <w:ilvl w:val="1"/>
+          <w:numId w:val="2"/>
+        </w:numPr>
+        <w:rPr>
+          <w:lang w:val="en-US"/>
+        </w:rPr>
+      </w:pPr>
+      <w:bookmarkStart w:id="6" w:name="_Toc511298819"/>
+      <w:r>
+        <w:rPr>
+          <w:lang w:val="en-US"/>
+        </w:rPr>
+        <w:t>Head</w:t>
+      </w:r>
+      <w:bookmarkEnd w:id="6"/>
+    </w:p>
+    <w:p>
+      <w:pPr>
+        <w:ind w:left="360"/>
+        <w:rPr>
+          <w:lang w:val="en-US"/>
+        </w:rPr>
+      </w:pPr>
+      <w:r>
+        <w:rPr>
+          <w:noProof/>
+          <w:lang w:val="en-US"/>
+        </w:rPr>
+        <w:drawing>
+          <wp:inline distT="0" distB="0" distL="0" distR="0" wp14:anchorId="2B5C6805" wp14:editId="4EAE7F6C">
+            <wp:extent cx="3590925" cy="2905125"/>
+            <wp:effectExtent l="0" t="0" r="9525" b="9525"/>
+            <wp:docPr id="2" name="Picture 2"/>
+            <wp:cNvGraphicFramePr>
+              <a:graphicFrameLocks xmlns:a="http://schemas.openxmlformats.org/drawingml/2006/main" noChangeAspect="1"/>
+            </wp:cNvGraphicFramePr>
+            <a:graphic xmlns:a="http://schemas.openxmlformats.org/drawingml/2006/main">
+              <a:graphicData uri="http://schemas.openxmlformats.org/drawingml/2006/picture">
+                <pic:pic xmlns:pic="http://schemas.openxmlformats.org/drawingml/2006/picture">
+                  <pic:nvPicPr>
+                    <pic:cNvPr id="0" name="Picture 1"/>
+                    <pic:cNvPicPr>
+                      <a:picLocks noChangeAspect="1" noChangeArrowheads="1"/>
+                    </pic:cNvPicPr>
+                  </pic:nvPicPr>
+                  <pic:blipFill>
+                    <a:blip r:embed="rId10">
+                      <a:extLst>
+                        <a:ext uri="{28A0092B-C50C-407E-A947-70E740481C1C}">
+                          <a14:useLocalDpi xmlns:a14="http://schemas.microsoft.com/office/drawing/2010/main" val="0"/>
+                        </a:ext>
+                      </a:extLst>
+                    </a:blip>
+                    <a:srcRect/>
+                    <a:stretch>
+                      <a:fillRect/>
+                    </a:stretch>
+                  </pic:blipFill>
+                  <pic:spPr bwMode="auto">
+                    <a:xfrm>
+                      <a:off x="0" y="0"/>
+                      <a:ext cx="3590925" cy="2905125"/>
+                    </a:xfrm>
+                    <a:prstGeom prst="rect">
+                      <a:avLst/>
+                    </a:prstGeom>
+                    <a:noFill/>
+                    <a:ln>
+                      <a:noFill/>
+                    </a:ln>
+                  </pic:spPr>
+                </pic:pic>
+              </a:graphicData>
+            </a:graphic>
+          </wp:inline>
+        </w:drawing>
+      </w:r>
+    </w:p>
+    <w:p>
+      <w:pPr>
+        <w:ind w:left="360"/>
+        <w:rPr>
+          <w:lang w:val="en-US"/>
+        </w:rPr>
+      </w:pPr>
+    </w:p>
+    <w:p>
+      <w:pPr>
+        <w:ind w:left="360"/>
+        <w:rPr>
+          <w:lang w:val="en-US"/>
+        </w:rPr>
+      </w:pPr>
+    </w:p>
+    <w:p>
+      <w:pPr>
+        <w:ind w:left="360"/>
+        <w:rPr>
+          <w:lang w:val="en-US"/>
+        </w:rPr>
+      </w:pPr>
+    </w:p>
+    <w:p>
+      <w:pPr>
+        <w:ind w:left="360"/>
+        <w:rPr>
+          <w:lang w:val="en-US"/>
+        </w:rPr>
+      </w:pPr>
+    </w:p>
+    <w:p>
+      <w:pPr>
+        <w:ind w:left="360"/>
+        <w:rPr>
+          <w:lang w:val="en-US"/>
+        </w:rPr>
+      </w:pPr>
+    </w:p>
+    <w:p>
+      <w:pPr>
+        <w:ind w:left="360"/>
+        <w:rPr>
+          <w:lang w:val="en-US"/>
+        </w:rPr>
+      </w:pPr>
+    </w:p>
+    <w:p>
+      <w:pPr>
+        <w:ind w:left="360"/>
+        <w:rPr>
+          <w:lang w:val="en-US"/>
+        </w:rPr>
+      </w:pPr>
+    </w:p>
+    <w:p>
+      <w:pPr>
+        <w:ind w:left="360"/>
+        <w:rPr>
+          <w:lang w:val="en-US"/>
+        </w:rPr>
+      </w:pPr>
+    </w:p>
+    <w:p>
+      <w:pPr>
+        <w:ind w:left="360"/>
+        <w:rPr>
+          <w:lang w:val="en-US"/>
+        </w:rPr>
+      </w:pPr>
+    </w:p>
+    <w:p>
+      <w:pPr>
+        <w:ind w:left="360"/>
+        <w:rPr>
+          <w:lang w:val="en-US"/>
+        </w:rPr>
+      </w:pPr>
+    </w:p>
+    <w:p>
+      <w:pPr>
+        <w:ind w:left="360"/>
+        <w:rPr>
+          <w:lang w:val="en-US"/>
+        </w:rPr>
+      </w:pPr>
+    </w:p>
+    <w:p>
+      <w:pPr>
+        <w:ind w:left="360"/>
+        <w:rPr>
+          <w:lang w:val="en-US"/>
+        </w:rPr>
+      </w:pPr>
+    </w:p>
+    <w:p>
+      <w:pPr>
+        <w:ind w:left="360"/>
+        <w:rPr>
+          <w:lang w:val="en-US"/>
+        </w:rPr>
+      </w:pPr>
+    </w:p>
+    <w:p>
+      <w:pPr>
+        <w:ind w:left="360"/>
+        <w:rPr>
+          <w:lang w:val="en-US"/>
+        </w:rPr>
+      </w:pPr>
+    </w:p>
+    <w:p>
+      <w:pPr>
+        <w:ind w:left="360"/>
+        <w:rPr>
+          <w:lang w:val="en-US"/>
+        </w:rPr>
+      </w:pPr>
+    </w:p>
+    <w:p>
+      <w:pPr>
+        <w:pStyle w:val="Heading3"/>
+        <w:numPr>
+          <w:ilvl w:val="1"/>
+          <w:numId w:val="2"/>
+        </w:numPr>
+        <w:rPr>
+          <w:lang w:val="en-US"/>
+        </w:rPr>
+      </w:pPr>
+      <w:bookmarkStart w:id="7" w:name="_Toc511298820"/>
+      <w:r>
+        <w:rPr>
+          <w:lang w:val="en-US"/>
+        </w:rPr>
+        <w:lastRenderedPageBreak/>
+        <w:t>Menu</w:t>
+      </w:r>
+      <w:bookmarkEnd w:id="7"/>
+    </w:p>
+    <w:p>
+      <w:pPr>
+        <w:pStyle w:val="ListParagraph"/>
+        <w:rPr>
+          <w:lang w:val="en-US"/>
+        </w:rPr>
+      </w:pPr>
+      <w:r>
+        <w:rPr>
+          <w:noProof/>
+          <w:lang w:val="en-US"/>
+        </w:rPr>
+        <w:drawing>
+          <wp:inline distT="0" distB="0" distL="0" distR="0" wp14:anchorId="1019FE91" wp14:editId="4384D803">
+            <wp:extent cx="4838700" cy="6324600"/>
+            <wp:effectExtent l="0" t="0" r="0" b="0"/>
+            <wp:docPr id="3" name="Picture 3"/>
+            <wp:cNvGraphicFramePr>
+              <a:graphicFrameLocks xmlns:a="http://schemas.openxmlformats.org/drawingml/2006/main" noChangeAspect="1"/>
+            </wp:cNvGraphicFramePr>
+            <a:graphic xmlns:a="http://schemas.openxmlformats.org/drawingml/2006/main">
+              <a:graphicData uri="http://schemas.openxmlformats.org/drawingml/2006/picture">
+                <pic:pic xmlns:pic="http://schemas.openxmlformats.org/drawingml/2006/picture">
+                  <pic:nvPicPr>
+                    <pic:cNvPr id="0" name="Picture 2"/>
+                    <pic:cNvPicPr>
+                      <a:picLocks noChangeAspect="1" noChangeArrowheads="1"/>
+                    </pic:cNvPicPr>
+                  </pic:nvPicPr>
+                  <pic:blipFill>
+                    <a:blip r:embed="rId11">
+                      <a:extLst>
+                        <a:ext uri="{28A0092B-C50C-407E-A947-70E740481C1C}">
+                          <a14:useLocalDpi xmlns:a14="http://schemas.microsoft.com/office/drawing/2010/main" val="0"/>
+                        </a:ext>
+                      </a:extLst>
+                    </a:blip>
+                    <a:srcRect/>
+                    <a:stretch>
+                      <a:fillRect/>
+                    </a:stretch>
+                  </pic:blipFill>
+                  <pic:spPr bwMode="auto">
+                    <a:xfrm>
+                      <a:off x="0" y="0"/>
+                      <a:ext cx="4838700" cy="6324600"/>
+                    </a:xfrm>
+                    <a:prstGeom prst="rect">
+                      <a:avLst/>
+                    </a:prstGeom>
+                    <a:noFill/>
+                    <a:ln>
+                      <a:noFill/>
+                    </a:ln>
+                  </pic:spPr>
+                </pic:pic>
+              </a:graphicData>
+            </a:graphic>
+          </wp:inline>
+        </w:drawing>
+      </w:r>
+    </w:p>
+    <w:p>
+      <w:pPr>
+        <w:pStyle w:val="ListParagraph"/>
+        <w:rPr>
+          <w:lang w:val="en-US"/>
+        </w:rPr>
+      </w:pPr>
+    </w:p>
+    <w:p>
+      <w:pPr>
+        <w:pStyle w:val="ListParagraph"/>
+        <w:rPr>
+          <w:lang w:val="en-US"/>
+        </w:rPr>
+      </w:pPr>
+    </w:p>
+    <w:p>
+      <w:pPr>
+        <w:pStyle w:val="ListParagraph"/>
+        <w:rPr>
+          <w:lang w:val="en-US"/>
+        </w:rPr>
+      </w:pPr>
+    </w:p>
+    <w:p>
+      <w:pPr>
+        <w:pStyle w:val="ListParagraph"/>
+        <w:rPr>
+          <w:lang w:val="en-US"/>
+        </w:rPr>
+      </w:pPr>
+    </w:p>
+    <w:p>
+      <w:pPr>
+        <w:pStyle w:val="ListParagraph"/>
+        <w:rPr>
+          <w:lang w:val="en-US"/>
+        </w:rPr>
+      </w:pPr>
+    </w:p>
+    <w:p>
+      <w:pPr>
+        <w:pStyle w:val="ListParagraph"/>
+        <w:rPr>
+          <w:lang w:val="en-US"/>
+        </w:rPr>
+      </w:pPr>
+    </w:p>
+    <w:p>
+      <w:pPr>
+        <w:pStyle w:val="ListParagraph"/>
+        <w:rPr>
+          <w:lang w:val="en-US"/>
+        </w:rPr>
+      </w:pPr>
+    </w:p>
+    <w:p>
+      <w:pPr>
+        <w:pStyle w:val="ListParagraph"/>
+        <w:rPr>
+          <w:lang w:val="en-US"/>
+        </w:rPr>
+      </w:pPr>
+    </w:p>
+    <w:p>
+      <w:pPr>
+        <w:pStyle w:val="ListParagraph"/>
+        <w:rPr>
+          <w:lang w:val="en-US"/>
+        </w:rPr>
+      </w:pPr>
+    </w:p>
+    <w:p>
+      <w:pPr>
+        <w:pStyle w:val="ListParagraph"/>
+        <w:rPr>
+          <w:lang w:val="en-US"/>
+        </w:rPr>
+      </w:pPr>
+    </w:p>
+    <w:p>
+      <w:pPr>
+        <w:pStyle w:val="ListParagraph"/>
+        <w:rPr>
+          <w:lang w:val="en-US"/>
+        </w:rPr>
+      </w:pPr>
+    </w:p>
+    <w:p>
+      <w:pPr>
+        <w:pStyle w:val="Heading3"/>
+        <w:numPr>
+          <w:ilvl w:val="1"/>
+          <w:numId w:val="2"/>
+        </w:numPr>
+        <w:rPr>
+          <w:lang w:val="en-US"/>
+        </w:rPr>
+      </w:pPr>
+      <w:bookmarkStart w:id="8" w:name="_Toc511298821"/>
+      <w:r>
+        <w:rPr>
+          <w:lang w:val="en-US"/>
+        </w:rPr>
+        <w:lastRenderedPageBreak/>
+        <w:t>Wrapper</w:t>
+      </w:r>
+      <w:bookmarkEnd w:id="8"/>
+    </w:p>
+    <w:p>
+      <w:pPr>
+        <w:ind w:left="360"/>
+        <w:rPr>
+          <w:lang w:val="en-US"/>
+        </w:rPr>
+      </w:pPr>
+      <w:r>
+        <w:rPr>
+          <w:noProof/>
+          <w:lang w:val="en-US"/>
+        </w:rPr>
+        <w:drawing>
+          <wp:inline distT="0" distB="0" distL="0" distR="0" wp14:anchorId="56B8455E" wp14:editId="3F9BC6AD">
+            <wp:extent cx="5781675" cy="2943225"/>
+            <wp:effectExtent l="0" t="0" r="9525" b="9525"/>
+            <wp:docPr id="5" name="Picture 5"/>
+            <wp:cNvGraphicFramePr>
+              <a:graphicFrameLocks xmlns:a="http://schemas.openxmlformats.org/drawingml/2006/main" noChangeAspect="1"/>
+            </wp:cNvGraphicFramePr>
+            <a:graphic xmlns:a="http://schemas.openxmlformats.org/drawingml/2006/main">
+              <a:graphicData uri="http://schemas.openxmlformats.org/drawingml/2006/picture">
+                <pic:pic xmlns:pic="http://schemas.openxmlformats.org/drawingml/2006/picture">
+                  <pic:nvPicPr>
+                    <pic:cNvPr id="0" name="Picture 4"/>
+                    <pic:cNvPicPr>
+                      <a:picLocks noChangeAspect="1" noChangeArrowheads="1"/>
+                    </pic:cNvPicPr>
+                  </pic:nvPicPr>
+                  <pic:blipFill>
+                    <a:blip r:embed="rId12">
+                      <a:extLst>
+                        <a:ext uri="{28A0092B-C50C-407E-A947-70E740481C1C}">
+                          <a14:useLocalDpi xmlns:a14="http://schemas.microsoft.com/office/drawing/2010/main" val="0"/>
+                        </a:ext>
+                      </a:extLst>
+                    </a:blip>
+                    <a:srcRect/>
+                    <a:stretch>
+                      <a:fillRect/>
+                    </a:stretch>
+                  </pic:blipFill>
+                  <pic:spPr bwMode="auto">
+                    <a:xfrm>
+                      <a:off x="0" y="0"/>
+                      <a:ext cx="5781675" cy="2943225"/>
+                    </a:xfrm>
+                    <a:prstGeom prst="rect">
+                      <a:avLst/>
+                    </a:prstGeom>
+                    <a:noFill/>
+                    <a:ln>
+                      <a:noFill/>
+                    </a:ln>
+                  </pic:spPr>
+                </pic:pic>
+              </a:graphicData>
+            </a:graphic>
+          </wp:inline>
+        </w:drawing>
+      </w:r>
+    </w:p>
+    <w:p>
+      <w:pPr>
+        <w:ind w:left="360"/>
+        <w:rPr>
+          <w:lang w:val="en-US"/>
+        </w:rPr>
+      </w:pPr>
+    </w:p>
+    <w:p>
+      <w:pPr>
+        <w:ind w:left="360"/>
+        <w:rPr>
+          <w:lang w:val="en-US"/>
+        </w:rPr>
+      </w:pPr>
+    </w:p>
+    <w:p>
+      <w:pPr>
+        <w:ind w:left="360"/>
+        <w:rPr>
+          <w:lang w:val="en-US"/>
+        </w:rPr>
+      </w:pPr>
+    </w:p>
+    <w:p>
+      <w:pPr>
+        <w:ind w:left="360"/>
+        <w:rPr>
+          <w:lang w:val="en-US"/>
+        </w:rPr>
+      </w:pPr>
+    </w:p>
+    <w:p>
+      <w:pPr>
+        <w:ind w:left="360"/>
+        <w:rPr>
+          <w:lang w:val="en-US"/>
+        </w:rPr>
+      </w:pPr>
+    </w:p>
+    <w:p>
+      <w:pPr>
+        <w:ind w:left="360"/>
+        <w:rPr>
+          <w:lang w:val="en-US"/>
+        </w:rPr>
+      </w:pPr>
+    </w:p>
+    <w:p>
+      <w:pPr>
+        <w:ind w:left="360"/>
+        <w:rPr>
+          <w:lang w:val="en-US"/>
+        </w:rPr>
+      </w:pPr>
+    </w:p>
+    <w:p>
+      <w:pPr>
+        <w:ind w:left="360"/>
+        <w:rPr>
+          <w:lang w:val="en-US"/>
+        </w:rPr>
+      </w:pPr>
+    </w:p>
+    <w:p>
+      <w:pPr>
+        <w:ind w:left="360"/>
+        <w:rPr>
+          <w:lang w:val="en-US"/>
+        </w:rPr>
+      </w:pPr>
+    </w:p>
+    <w:p>
+      <w:pPr>
+        <w:ind w:left="360"/>
+        <w:rPr>
+          <w:lang w:val="en-US"/>
+        </w:rPr>
+      </w:pPr>
+    </w:p>
+    <w:p>
+      <w:pPr>
+        <w:ind w:left="360"/>
+        <w:rPr>
+          <w:lang w:val="en-US"/>
+        </w:rPr>
+      </w:pPr>
+    </w:p>
+    <w:p>
+      <w:pPr>
+        <w:ind w:left="360"/>
+        <w:rPr>
+          <w:lang w:val="en-US"/>
+        </w:rPr>
+      </w:pPr>
+    </w:p>
+    <w:p>
+      <w:pPr>
+        <w:ind w:left="360"/>
+        <w:rPr>
+          <w:lang w:val="en-US"/>
+        </w:rPr>
+      </w:pPr>
+    </w:p>
+    <w:p>
+      <w:pPr>
+        <w:ind w:left="360"/>
+        <w:rPr>
+          <w:lang w:val="en-US"/>
+        </w:rPr>
+      </w:pPr>
+    </w:p>
+    <w:p>
+      <w:pPr>
+        <w:ind w:left="360"/>
+        <w:rPr>
+          <w:lang w:val="en-US"/>
+        </w:rPr>
+      </w:pPr>
+    </w:p>
+    <w:p>
+      <w:pPr>
+        <w:ind w:left="360"/>
+        <w:rPr>
+          <w:lang w:val="en-US"/>
+        </w:rPr>
+      </w:pPr>
+    </w:p>
+    <w:p>
+      <w:pPr>
+        <w:ind w:left="360"/>
+        <w:rPr>
+          <w:lang w:val="en-US"/>
+        </w:rPr>
+      </w:pPr>
+    </w:p>
+    <w:p>
+      <w:pPr>
+        <w:pStyle w:val="Heading1"/>
+        <w:numPr>
+          <w:ilvl w:val="0"/>
+          <w:numId w:val="2"/>
+        </w:numPr>
+        <w:rPr>
+          <w:sz w:val="56"/>
+          <w:lang w:val="en-US"/>
+        </w:rPr>
+      </w:pPr>
+      <w:bookmarkStart w:id="9" w:name="_Toc511298822"/>
+      <w:r>
+        <w:rPr>
+          <w:sz w:val="56"/>
+          <w:lang w:val="en-US"/>
+        </w:rPr>
+        <w:lastRenderedPageBreak/>
+        <w:t>Klassen Diagram</w:t>
+      </w:r>
+      <w:bookmarkEnd w:id="9"/>
+    </w:p>
+    <w:p>
+      <w:pPr>
+        <w:rPr>
+          <w:lang w:val="en-US"/>
+        </w:rPr>
+      </w:pPr>
+    </w:p>
+    <w:p>
+      <w:pPr>
+        <w:pStyle w:val="Heading1"/>
+        <w:numPr>
+          <w:ilvl w:val="0"/>
+          <w:numId w:val="2"/>
+        </w:numPr>
+        <w:rPr>
+          <w:sz w:val="56"/>
+          <w:lang w:val="en-US"/>
+        </w:rPr>
+      </w:pPr>
+      <w:bookmarkStart w:id="10" w:name="_Toc511298823"/>
+      <w:r>
+        <w:rPr>
+          <w:sz w:val="56"/>
+          <w:lang w:val="en-US"/>
+        </w:rPr>
+        <w:t>Sequentie Diagram</w:t>
+      </w:r>
+      <w:bookmarkEnd w:id="10"/>
+    </w:p>
     <w:sectPr>
+      <w:headerReference w:type="default" r:id="rId13"/>
+      <w:footerReference w:type="default" r:id="rId14"/>
+      <w:footerReference w:type="first" r:id="rId15"/>
       <w:pgSz w:w="11906" w:h="16838"/>
-      <w:pgMar w:top="1440" w:right="1440" w:bottom="1440" w:left="1440" w:header="708" w:footer="708" w:gutter="0"/>
+      <w:pgMar w:top="1417" w:right="1417" w:bottom="1417" w:left="1417" w:header="708" w:footer="708" w:gutter="0"/>
       <w:cols w:space="708"/>
+      <w:titlePg/>
       <w:docGrid w:linePitch="360"/>
     </w:sectPr>
   </w:body>
 </w:document>
+</file>
+
+<file path=word/endnotes.xml><?xml version="1.0" encoding="utf-8"?>
+<w:endnotes xmlns:wpc="http://schemas.microsoft.com/office/word/2010/wordprocessingCanvas" xmlns:cx="http://schemas.microsoft.com/office/drawing/2014/chartex" xmlns:cx1="http://schemas.microsoft.com/office/drawing/2015/9/8/chartex" xmlns:cx2="http://schemas.microsoft.com/office/drawing/2015/10/21/chartex" xmlns:cx3="http://schemas.microsoft.com/office/drawing/2016/5/9/chartex" xmlns:cx4="http://schemas.microsoft.com/office/drawing/2016/5/10/chartex" xmlns:cx5="http://schemas.microsoft.com/office/drawing/2016/5/11/chartex" xmlns:cx6="http://schemas.microsoft.com/office/drawing/2016/5/12/chartex" xmlns:cx7="http://schemas.microsoft.com/office/drawing/2016/5/13/chartex" xmlns:cx8="http://schemas.microsoft.com/office/drawing/2016/5/14/chartex" xmlns:mc="http://schemas.openxmlformats.org/markup-compatibility/2006" xmlns:aink="http://schemas.microsoft.com/office/drawing/2016/ink" xmlns:am3d="http://schemas.microsoft.com/office/drawing/2017/model3d" xmlns:o="urn:schemas-microsoft-com:office:office" xmlns:r="http://schemas.openxmlformats.org/officeDocument/2006/relationships" xmlns:m="http://schemas.openxmlformats.org/officeDocument/2006/math" xmlns:v="urn:schemas-microsoft-com:vml" xmlns:wp14="http://schemas.microsoft.com/office/word/2010/wordprocessingDrawing" xmlns:wp="http://schemas.openxmlformats.org/drawingml/2006/wordprocessingDrawing" xmlns:w10="urn:schemas-microsoft-com:office:word" xmlns:w="http://schemas.openxmlformats.org/wordprocessingml/2006/main" xmlns:w14="http://schemas.microsoft.com/office/word/2010/wordml" xmlns:w15="http://schemas.microsoft.com/office/word/2012/wordml" xmlns:w16cid="http://schemas.microsoft.com/office/word/2016/wordml/cid" xmlns:w16se="http://schemas.microsoft.com/office/word/2015/wordml/symex" xmlns:wpg="http://schemas.microsoft.com/office/word/2010/wordprocessingGroup" xmlns:wpi="http://schemas.microsoft.com/office/word/2010/wordprocessingInk" xmlns:wne="http://schemas.microsoft.com/office/word/2006/wordml" xmlns:wps="http://schemas.microsoft.com/office/word/2010/wordprocessingShape" mc:Ignorable="w14 w15 w16se w16cid wp14">
+  <w:endnote w:type="separator" w:id="-1">
+    <w:p>
+      <w:pPr>
+        <w:spacing w:before="0" w:after="0" w:line="240" w:lineRule="auto"/>
+      </w:pPr>
+      <w:r>
+        <w:separator/>
+      </w:r>
+    </w:p>
+  </w:endnote>
+  <w:endnote w:type="continuationSeparator" w:id="0">
+    <w:p>
+      <w:pPr>
+        <w:spacing w:before="0" w:after="0" w:line="240" w:lineRule="auto"/>
+      </w:pPr>
+      <w:r>
+        <w:continuationSeparator/>
+      </w:r>
+    </w:p>
+  </w:endnote>
+</w:endnotes>
+</file>
+
+<file path=word/footer1.xml><?xml version="1.0" encoding="utf-8"?>
+<w:ftr xmlns:wpc="http://schemas.microsoft.com/office/word/2010/wordprocessingCanvas" xmlns:cx="http://schemas.microsoft.com/office/drawing/2014/chartex" xmlns:cx1="http://schemas.microsoft.com/office/drawing/2015/9/8/chartex" xmlns:cx2="http://schemas.microsoft.com/office/drawing/2015/10/21/chartex" xmlns:cx3="http://schemas.microsoft.com/office/drawing/2016/5/9/chartex" xmlns:cx4="http://schemas.microsoft.com/office/drawing/2016/5/10/chartex" xmlns:cx5="http://schemas.microsoft.com/office/drawing/2016/5/11/chartex" xmlns:cx6="http://schemas.microsoft.com/office/drawing/2016/5/12/chartex" xmlns:cx7="http://schemas.microsoft.com/office/drawing/2016/5/13/chartex" xmlns:cx8="http://schemas.microsoft.com/office/drawing/2016/5/14/chartex" xmlns:mc="http://schemas.openxmlformats.org/markup-compatibility/2006" xmlns:aink="http://schemas.microsoft.com/office/drawing/2016/ink" xmlns:am3d="http://schemas.microsoft.com/office/drawing/2017/model3d" xmlns:o="urn:schemas-microsoft-com:office:office" xmlns:r="http://schemas.openxmlformats.org/officeDocument/2006/relationships" xmlns:m="http://schemas.openxmlformats.org/officeDocument/2006/math" xmlns:v="urn:schemas-microsoft-com:vml" xmlns:wp14="http://schemas.microsoft.com/office/word/2010/wordprocessingDrawing" xmlns:wp="http://schemas.openxmlformats.org/drawingml/2006/wordprocessingDrawing" xmlns:w10="urn:schemas-microsoft-com:office:word" xmlns:w="http://schemas.openxmlformats.org/wordprocessingml/2006/main" xmlns:w14="http://schemas.microsoft.com/office/word/2010/wordml" xmlns:w15="http://schemas.microsoft.com/office/word/2012/wordml" xmlns:w16cid="http://schemas.microsoft.com/office/word/2016/wordml/cid" xmlns:w16se="http://schemas.microsoft.com/office/word/2015/wordml/symex" xmlns:wpg="http://schemas.microsoft.com/office/word/2010/wordprocessingGroup" xmlns:wpi="http://schemas.microsoft.com/office/word/2010/wordprocessingInk" xmlns:wne="http://schemas.microsoft.com/office/word/2006/wordml" xmlns:wps="http://schemas.microsoft.com/office/word/2010/wordprocessingShape" mc:Ignorable="w14 w15 w16se w16cid wp14">
+  <w:sdt>
+    <w:sdtPr>
+      <w:id w:val="658428497"/>
+      <w:docPartObj>
+        <w:docPartGallery w:val="Page Numbers (Bottom of Page)"/>
+        <w:docPartUnique/>
+      </w:docPartObj>
+    </w:sdtPr>
+    <w:sdtEndPr/>
+    <w:sdtContent>
+      <w:p>
+        <w:pPr>
+          <w:pStyle w:val="Footer"/>
+          <w:jc w:val="right"/>
+        </w:pPr>
+        <w:r>
+          <w:fldChar w:fldCharType="begin"/>
+        </w:r>
+        <w:r>
+          <w:instrText>PAGE   \* MERGEFORMAT</w:instrText>
+        </w:r>
+        <w:r>
+          <w:fldChar w:fldCharType="separate"/>
+        </w:r>
+        <w:r>
+          <w:rPr>
+            <w:noProof/>
+          </w:rPr>
+          <w:t>6</w:t>
+        </w:r>
+        <w:r>
+          <w:fldChar w:fldCharType="end"/>
+        </w:r>
+      </w:p>
+    </w:sdtContent>
+  </w:sdt>
+  <w:p>
+    <w:pPr>
+      <w:pStyle w:val="Footer"/>
+    </w:pPr>
+  </w:p>
+</w:ftr>
+</file>
+
+<file path=word/footer2.xml><?xml version="1.0" encoding="utf-8"?>
+<w:ftr xmlns:wpc="http://schemas.microsoft.com/office/word/2010/wordprocessingCanvas" xmlns:cx="http://schemas.microsoft.com/office/drawing/2014/chartex" xmlns:cx1="http://schemas.microsoft.com/office/drawing/2015/9/8/chartex" xmlns:cx2="http://schemas.microsoft.com/office/drawing/2015/10/21/chartex" xmlns:cx3="http://schemas.microsoft.com/office/drawing/2016/5/9/chartex" xmlns:cx4="http://schemas.microsoft.com/office/drawing/2016/5/10/chartex" xmlns:cx5="http://schemas.microsoft.com/office/drawing/2016/5/11/chartex" xmlns:cx6="http://schemas.microsoft.com/office/drawing/2016/5/12/chartex" xmlns:cx7="http://schemas.microsoft.com/office/drawing/2016/5/13/chartex" xmlns:cx8="http://schemas.microsoft.com/office/drawing/2016/5/14/chartex" xmlns:mc="http://schemas.openxmlformats.org/markup-compatibility/2006" xmlns:aink="http://schemas.microsoft.com/office/drawing/2016/ink" xmlns:am3d="http://schemas.microsoft.com/office/drawing/2017/model3d" xmlns:o="urn:schemas-microsoft-com:office:office" xmlns:r="http://schemas.openxmlformats.org/officeDocument/2006/relationships" xmlns:m="http://schemas.openxmlformats.org/officeDocument/2006/math" xmlns:v="urn:schemas-microsoft-com:vml" xmlns:wp14="http://schemas.microsoft.com/office/word/2010/wordprocessingDrawing" xmlns:wp="http://schemas.openxmlformats.org/drawingml/2006/wordprocessingDrawing" xmlns:w10="urn:schemas-microsoft-com:office:word" xmlns:w="http://schemas.openxmlformats.org/wordprocessingml/2006/main" xmlns:w14="http://schemas.microsoft.com/office/word/2010/wordml" xmlns:w15="http://schemas.microsoft.com/office/word/2012/wordml" xmlns:w16cid="http://schemas.microsoft.com/office/word/2016/wordml/cid" xmlns:w16se="http://schemas.microsoft.com/office/word/2015/wordml/symex" xmlns:wpg="http://schemas.microsoft.com/office/word/2010/wordprocessingGroup" xmlns:wpi="http://schemas.microsoft.com/office/word/2010/wordprocessingInk" xmlns:wne="http://schemas.microsoft.com/office/word/2006/wordml" xmlns:wps="http://schemas.microsoft.com/office/word/2010/wordprocessingShape" mc:Ignorable="w14 w15 w16se w16cid wp14">
+  <w:sdt>
+    <w:sdtPr>
+      <w:id w:val="-1076350544"/>
+      <w:docPartObj>
+        <w:docPartGallery w:val="Page Numbers (Bottom of Page)"/>
+        <w:docPartUnique/>
+      </w:docPartObj>
+    </w:sdtPr>
+    <w:sdtEndPr/>
+    <w:sdtContent>
+      <w:p>
+        <w:pPr>
+          <w:pStyle w:val="Footer"/>
+        </w:pPr>
+      </w:p>
+    </w:sdtContent>
+  </w:sdt>
+</w:ftr>
+</file>
+
+<file path=word/footnotes.xml><?xml version="1.0" encoding="utf-8"?>
+<w:footnotes xmlns:wpc="http://schemas.microsoft.com/office/word/2010/wordprocessingCanvas" xmlns:cx="http://schemas.microsoft.com/office/drawing/2014/chartex" xmlns:cx1="http://schemas.microsoft.com/office/drawing/2015/9/8/chartex" xmlns:cx2="http://schemas.microsoft.com/office/drawing/2015/10/21/chartex" xmlns:cx3="http://schemas.microsoft.com/office/drawing/2016/5/9/chartex" xmlns:cx4="http://schemas.microsoft.com/office/drawing/2016/5/10/chartex" xmlns:cx5="http://schemas.microsoft.com/office/drawing/2016/5/11/chartex" xmlns:cx6="http://schemas.microsoft.com/office/drawing/2016/5/12/chartex" xmlns:cx7="http://schemas.microsoft.com/office/drawing/2016/5/13/chartex" xmlns:cx8="http://schemas.microsoft.com/office/drawing/2016/5/14/chartex" xmlns:mc="http://schemas.openxmlformats.org/markup-compatibility/2006" xmlns:aink="http://schemas.microsoft.com/office/drawing/2016/ink" xmlns:am3d="http://schemas.microsoft.com/office/drawing/2017/model3d" xmlns:o="urn:schemas-microsoft-com:office:office" xmlns:r="http://schemas.openxmlformats.org/officeDocument/2006/relationships" xmlns:m="http://schemas.openxmlformats.org/officeDocument/2006/math" xmlns:v="urn:schemas-microsoft-com:vml" xmlns:wp14="http://schemas.microsoft.com/office/word/2010/wordprocessingDrawing" xmlns:wp="http://schemas.openxmlformats.org/drawingml/2006/wordprocessingDrawing" xmlns:w10="urn:schemas-microsoft-com:office:word" xmlns:w="http://schemas.openxmlformats.org/wordprocessingml/2006/main" xmlns:w14="http://schemas.microsoft.com/office/word/2010/wordml" xmlns:w15="http://schemas.microsoft.com/office/word/2012/wordml" xmlns:w16cid="http://schemas.microsoft.com/office/word/2016/wordml/cid" xmlns:w16se="http://schemas.microsoft.com/office/word/2015/wordml/symex" xmlns:wpg="http://schemas.microsoft.com/office/word/2010/wordprocessingGroup" xmlns:wpi="http://schemas.microsoft.com/office/word/2010/wordprocessingInk" xmlns:wne="http://schemas.microsoft.com/office/word/2006/wordml" xmlns:wps="http://schemas.microsoft.com/office/word/2010/wordprocessingShape" mc:Ignorable="w14 w15 w16se w16cid wp14">
+  <w:footnote w:type="separator" w:id="-1">
+    <w:p>
+      <w:pPr>
+        <w:spacing w:before="0" w:after="0" w:line="240" w:lineRule="auto"/>
+      </w:pPr>
+      <w:r>
+        <w:separator/>
+      </w:r>
+    </w:p>
+  </w:footnote>
+  <w:footnote w:type="continuationSeparator" w:id="0">
+    <w:p>
+      <w:pPr>
+        <w:spacing w:before="0" w:after="0" w:line="240" w:lineRule="auto"/>
+      </w:pPr>
+      <w:r>
+        <w:continuationSeparator/>
+      </w:r>
+    </w:p>
+  </w:footnote>
+</w:footnotes>
+</file>
+
+<file path=word/header1.xml><?xml version="1.0" encoding="utf-8"?>
+<w:hdr xmlns:wpc="http://schemas.microsoft.com/office/word/2010/wordprocessingCanvas" xmlns:cx="http://schemas.microsoft.com/office/drawing/2014/chartex" xmlns:cx1="http://schemas.microsoft.com/office/drawing/2015/9/8/chartex" xmlns:cx2="http://schemas.microsoft.com/office/drawing/2015/10/21/chartex" xmlns:cx3="http://schemas.microsoft.com/office/drawing/2016/5/9/chartex" xmlns:cx4="http://schemas.microsoft.com/office/drawing/2016/5/10/chartex" xmlns:cx5="http://schemas.microsoft.com/office/drawing/2016/5/11/chartex" xmlns:cx6="http://schemas.microsoft.com/office/drawing/2016/5/12/chartex" xmlns:cx7="http://schemas.microsoft.com/office/drawing/2016/5/13/chartex" xmlns:cx8="http://schemas.microsoft.com/office/drawing/2016/5/14/chartex" xmlns:mc="http://schemas.openxmlformats.org/markup-compatibility/2006" xmlns:aink="http://schemas.microsoft.com/office/drawing/2016/ink" xmlns:am3d="http://schemas.microsoft.com/office/drawing/2017/model3d" xmlns:o="urn:schemas-microsoft-com:office:office" xmlns:r="http://schemas.openxmlformats.org/officeDocument/2006/relationships" xmlns:m="http://schemas.openxmlformats.org/officeDocument/2006/math" xmlns:v="urn:schemas-microsoft-com:vml" xmlns:wp14="http://schemas.microsoft.com/office/word/2010/wordprocessingDrawing" xmlns:wp="http://schemas.openxmlformats.org/drawingml/2006/wordprocessingDrawing" xmlns:w10="urn:schemas-microsoft-com:office:word" xmlns:w="http://schemas.openxmlformats.org/wordprocessingml/2006/main" xmlns:w14="http://schemas.microsoft.com/office/word/2010/wordml" xmlns:w15="http://schemas.microsoft.com/office/word/2012/wordml" xmlns:w16cid="http://schemas.microsoft.com/office/word/2016/wordml/cid" xmlns:w16se="http://schemas.microsoft.com/office/word/2015/wordml/symex" xmlns:wpg="http://schemas.microsoft.com/office/word/2010/wordprocessingGroup" xmlns:wpi="http://schemas.microsoft.com/office/word/2010/wordprocessingInk" xmlns:wne="http://schemas.microsoft.com/office/word/2006/wordml" xmlns:wps="http://schemas.microsoft.com/office/word/2010/wordprocessingShape" mc:Ignorable="w14 w15 w16se w16cid wp14">
+  <w:p>
+    <w:pPr>
+      <w:pStyle w:val="Header"/>
+    </w:pPr>
+    <w:r>
+      <w:t>Team: MMK</w:t>
+    </w:r>
+    <w:r>
+      <w:tab/>
+    </w:r>
+    <w:r>
+      <w:tab/>
+    </w:r>
+  </w:p>
+  <w:p>
+    <w:pPr>
+      <w:pStyle w:val="Header"/>
+      <w:tabs>
+        <w:tab w:val="clear" w:pos="4536"/>
+      </w:tabs>
+    </w:pPr>
+    <w:r>
+      <w:t>Klas: 1J</w:t>
+    </w:r>
+    <w:r>
+      <w:tab/>
+      <w:t>Datum: 26/03/2018</w:t>
+    </w:r>
+  </w:p>
+</w:hdr>
+</file>
+
+<file path=word/numbering.xml><?xml version="1.0" encoding="utf-8"?>
+<w:numbering xmlns:wpc="http://schemas.microsoft.com/office/word/2010/wordprocessingCanvas" xmlns:cx="http://schemas.microsoft.com/office/drawing/2014/chartex" xmlns:cx1="http://schemas.microsoft.com/office/drawing/2015/9/8/chartex" xmlns:cx2="http://schemas.microsoft.com/office/drawing/2015/10/21/chartex" xmlns:cx3="http://schemas.microsoft.com/office/drawing/2016/5/9/chartex" xmlns:cx4="http://schemas.microsoft.com/office/drawing/2016/5/10/chartex" xmlns:cx5="http://schemas.microsoft.com/office/drawing/2016/5/11/chartex" xmlns:cx6="http://schemas.microsoft.com/office/drawing/2016/5/12/chartex" xmlns:cx7="http://schemas.microsoft.com/office/drawing/2016/5/13/chartex" xmlns:cx8="http://schemas.microsoft.com/office/drawing/2016/5/14/chartex" xmlns:mc="http://schemas.openxmlformats.org/markup-compatibility/2006" xmlns:aink="http://schemas.microsoft.com/office/drawing/2016/ink" xmlns:am3d="http://schemas.microsoft.com/office/drawing/2017/model3d" xmlns:o="urn:schemas-microsoft-com:office:office" xmlns:r="http://schemas.openxmlformats.org/officeDocument/2006/relationships" xmlns:m="http://schemas.openxmlformats.org/officeDocument/2006/math" xmlns:v="urn:schemas-microsoft-com:vml" xmlns:wp14="http://schemas.microsoft.com/office/word/2010/wordprocessingDrawing" xmlns:wp="http://schemas.openxmlformats.org/drawingml/2006/wordprocessingDrawing" xmlns:w10="urn:schemas-microsoft-com:office:word" xmlns:w="http://schemas.openxmlformats.org/wordprocessingml/2006/main" xmlns:w14="http://schemas.microsoft.com/office/word/2010/wordml" xmlns:w15="http://schemas.microsoft.com/office/word/2012/wordml" xmlns:w16cid="http://schemas.microsoft.com/office/word/2016/wordml/cid" xmlns:w16se="http://schemas.microsoft.com/office/word/2015/wordml/symex" xmlns:wpg="http://schemas.microsoft.com/office/word/2010/wordprocessingGroup" xmlns:wpi="http://schemas.microsoft.com/office/word/2010/wordprocessingInk" xmlns:wne="http://schemas.microsoft.com/office/word/2006/wordml" xmlns:wps="http://schemas.microsoft.com/office/word/2010/wordprocessingShape" mc:Ignorable="w14 w15 w16se w16cid wp14">
+  <w:abstractNum w:abstractNumId="0" w15:restartNumberingAfterBreak="0">
+    <w:nsid w:val="6AB606A3"/>
+    <w:multiLevelType w:val="hybridMultilevel"/>
+    <w:tmpl w:val="73AACE32"/>
+    <w:lvl w:ilvl="0" w:tplc="9092DF2E">
+      <w:start w:val="1"/>
+      <w:numFmt w:val="decimal"/>
+      <w:lvlText w:val="%1."/>
+      <w:lvlJc w:val="left"/>
+      <w:pPr>
+        <w:ind w:left="1080" w:hanging="720"/>
+      </w:pPr>
+      <w:rPr>
+        <w:rFonts w:hint="default"/>
+      </w:rPr>
+    </w:lvl>
+    <w:lvl w:ilvl="1" w:tplc="00000019" w:tentative="1">
+      <w:start w:val="1"/>
+      <w:numFmt w:val="lowerLetter"/>
+      <w:lvlText w:val="%2."/>
+      <w:lvlJc w:val="left"/>
+      <w:pPr>
+        <w:ind w:left="1440" w:hanging="360"/>
+      </w:pPr>
+    </w:lvl>
+    <w:lvl w:ilvl="2" w:tplc="0000001B" w:tentative="1">
+      <w:start w:val="1"/>
+      <w:numFmt w:val="lowerRoman"/>
+      <w:lvlText w:val="%3."/>
+      <w:lvlJc w:val="right"/>
+      <w:pPr>
+        <w:ind w:left="2160" w:hanging="180"/>
+      </w:pPr>
+    </w:lvl>
+    <w:lvl w:ilvl="3" w:tplc="0000000F" w:tentative="1">
+      <w:start w:val="1"/>
+      <w:numFmt w:val="decimal"/>
+      <w:lvlText w:val="%4."/>
+      <w:lvlJc w:val="left"/>
+      <w:pPr>
+        <w:ind w:left="2880" w:hanging="360"/>
+      </w:pPr>
+    </w:lvl>
+    <w:lvl w:ilvl="4" w:tplc="00000019" w:tentative="1">
+      <w:start w:val="1"/>
+      <w:numFmt w:val="lowerLetter"/>
+      <w:lvlText w:val="%5."/>
+      <w:lvlJc w:val="left"/>
+      <w:pPr>
+        <w:ind w:left="3600" w:hanging="360"/>
+      </w:pPr>
+    </w:lvl>
+    <w:lvl w:ilvl="5" w:tplc="0000001B" w:tentative="1">
+      <w:start w:val="1"/>
+      <w:numFmt w:val="lowerRoman"/>
+      <w:lvlText w:val="%6."/>
+      <w:lvlJc w:val="right"/>
+      <w:pPr>
+        <w:ind w:left="4320" w:hanging="180"/>
+      </w:pPr>
+    </w:lvl>
+    <w:lvl w:ilvl="6" w:tplc="0000000F" w:tentative="1">
+      <w:start w:val="1"/>
+      <w:numFmt w:val="decimal"/>
+      <w:lvlText w:val="%7."/>
+      <w:lvlJc w:val="left"/>
+      <w:pPr>
+        <w:ind w:left="5040" w:hanging="360"/>
+      </w:pPr>
+    </w:lvl>
+    <w:lvl w:ilvl="7" w:tplc="00000019" w:tentative="1">
+      <w:start w:val="1"/>
+      <w:numFmt w:val="lowerLetter"/>
+      <w:lvlText w:val="%8."/>
+      <w:lvlJc w:val="left"/>
+      <w:pPr>
+        <w:ind w:left="5760" w:hanging="360"/>
+      </w:pPr>
+    </w:lvl>
+    <w:lvl w:ilvl="8" w:tplc="0000001B" w:tentative="1">
+      <w:start w:val="1"/>
+      <w:numFmt w:val="lowerRoman"/>
+      <w:lvlText w:val="%9."/>
+      <w:lvlJc w:val="right"/>
+      <w:pPr>
+        <w:ind w:left="6480" w:hanging="180"/>
+      </w:pPr>
+    </w:lvl>
+  </w:abstractNum>
+  <w:abstractNum w:abstractNumId="1" w15:restartNumberingAfterBreak="0">
+    <w:nsid w:val="72A03319"/>
+    <w:multiLevelType w:val="multilevel"/>
+    <w:tmpl w:val="A7FE52F6"/>
+    <w:lvl w:ilvl="0">
+      <w:start w:val="1"/>
+      <w:numFmt w:val="decimal"/>
+      <w:lvlText w:val="%1."/>
+      <w:lvlJc w:val="left"/>
+      <w:pPr>
+        <w:ind w:left="720" w:hanging="360"/>
+      </w:pPr>
+      <w:rPr>
+        <w:rFonts w:hint="default"/>
+      </w:rPr>
+    </w:lvl>
+    <w:lvl w:ilvl="1">
+      <w:start w:val="1"/>
+      <w:numFmt w:val="decimal"/>
+      <w:isLgl/>
+      <w:lvlText w:val="%1.%2"/>
+      <w:lvlJc w:val="left"/>
+      <w:pPr>
+        <w:ind w:left="720" w:hanging="360"/>
+      </w:pPr>
+      <w:rPr>
+        <w:rFonts w:hint="default"/>
+      </w:rPr>
+    </w:lvl>
+    <w:lvl w:ilvl="2">
+      <w:start w:val="1"/>
+      <w:numFmt w:val="decimal"/>
+      <w:isLgl/>
+      <w:lvlText w:val="%1.%2.%3"/>
+      <w:lvlJc w:val="left"/>
+      <w:pPr>
+        <w:ind w:left="1080" w:hanging="720"/>
+      </w:pPr>
+      <w:rPr>
+        <w:rFonts w:hint="default"/>
+      </w:rPr>
+    </w:lvl>
+    <w:lvl w:ilvl="3">
+      <w:start w:val="1"/>
+      <w:numFmt w:val="decimal"/>
+      <w:isLgl/>
+      <w:lvlText w:val="%1.%2.%3.%4"/>
+      <w:lvlJc w:val="left"/>
+      <w:pPr>
+        <w:ind w:left="1080" w:hanging="720"/>
+      </w:pPr>
+      <w:rPr>
+        <w:rFonts w:hint="default"/>
+      </w:rPr>
+    </w:lvl>
+    <w:lvl w:ilvl="4">
+      <w:start w:val="1"/>
+      <w:numFmt w:val="decimal"/>
+      <w:isLgl/>
+      <w:lvlText w:val="%1.%2.%3.%4.%5"/>
+      <w:lvlJc w:val="left"/>
+      <w:pPr>
+        <w:ind w:left="1080" w:hanging="720"/>
+      </w:pPr>
+      <w:rPr>
+        <w:rFonts w:hint="default"/>
+      </w:rPr>
+    </w:lvl>
+    <w:lvl w:ilvl="5">
+      <w:start w:val="1"/>
+      <w:numFmt w:val="decimal"/>
+      <w:isLgl/>
+      <w:lvlText w:val="%1.%2.%3.%4.%5.%6"/>
+      <w:lvlJc w:val="left"/>
+      <w:pPr>
+        <w:ind w:left="1440" w:hanging="1080"/>
+      </w:pPr>
+      <w:rPr>
+        <w:rFonts w:hint="default"/>
+      </w:rPr>
+    </w:lvl>
+    <w:lvl w:ilvl="6">
+      <w:start w:val="1"/>
+      <w:numFmt w:val="decimal"/>
+      <w:isLgl/>
+      <w:lvlText w:val="%1.%2.%3.%4.%5.%6.%7"/>
+      <w:lvlJc w:val="left"/>
+      <w:pPr>
+        <w:ind w:left="1440" w:hanging="1080"/>
+      </w:pPr>
+      <w:rPr>
+        <w:rFonts w:hint="default"/>
+      </w:rPr>
+    </w:lvl>
+    <w:lvl w:ilvl="7">
+      <w:start w:val="1"/>
+      <w:numFmt w:val="decimal"/>
+      <w:isLgl/>
+      <w:lvlText w:val="%1.%2.%3.%4.%5.%6.%7.%8"/>
+      <w:lvlJc w:val="left"/>
+      <w:pPr>
+        <w:ind w:left="1800" w:hanging="1440"/>
+      </w:pPr>
+      <w:rPr>
+        <w:rFonts w:hint="default"/>
+      </w:rPr>
+    </w:lvl>
+    <w:lvl w:ilvl="8">
+      <w:start w:val="1"/>
+      <w:numFmt w:val="decimal"/>
+      <w:isLgl/>
+      <w:lvlText w:val="%1.%2.%3.%4.%5.%6.%7.%8.%9"/>
+      <w:lvlJc w:val="left"/>
+      <w:pPr>
+        <w:ind w:left="1800" w:hanging="1440"/>
+      </w:pPr>
+      <w:rPr>
+        <w:rFonts w:hint="default"/>
+      </w:rPr>
+    </w:lvl>
+  </w:abstractNum>
+  <w:num w:numId="1">
+    <w:abstractNumId w:val="0"/>
+  </w:num>
+  <w:num w:numId="2">
+    <w:abstractNumId w:val="1"/>
+  </w:num>
+</w:numbering>
 </file>
 
 <file path=word/styles.xml><?xml version="1.0" encoding="utf-8"?>
@@ -314,15 +2107,13 @@
   <w:docDefaults>
     <w:rPrDefault>
       <w:rPr>
-        <w:rFonts w:asciiTheme="minorHAnsi" w:eastAsiaTheme="minorHAnsi" w:hAnsiTheme="minorHAnsi" w:cstheme="minorBidi"/>
-        <w:sz w:val="22"/>
-        <w:szCs w:val="22"/>
-        <w:lang w:val="x-none" w:eastAsia="en-US" w:bidi="ar-SA"/>
+        <w:rFonts w:asciiTheme="minorHAnsi" w:eastAsiaTheme="minorEastAsia" w:hAnsiTheme="minorHAnsi" w:cstheme="minorBidi"/>
+        <w:lang w:val="nl-NL" w:eastAsia="en-US" w:bidi="ar-SA"/>
       </w:rPr>
     </w:rPrDefault>
     <w:pPrDefault>
       <w:pPr>
-        <w:spacing w:after="160" w:line="259" w:lineRule="auto"/>
+        <w:spacing w:before="100" w:after="200" w:line="276" w:lineRule="auto"/>
       </w:pPr>
     </w:pPrDefault>
   </w:docDefaults>
@@ -706,15 +2497,213 @@
   <w:style w:type="paragraph" w:default="1" w:styleId="Normal">
     <w:name w:val="Normal"/>
     <w:qFormat/>
-    <w:rsid w:val="00D22743"/>
+    <w:rsid w:val="00776BEE"/>
+  </w:style>
+  <w:style w:type="paragraph" w:styleId="Heading1">
+    <w:name w:val="heading 1"/>
+    <w:basedOn w:val="Normal"/>
+    <w:next w:val="Normal"/>
+    <w:link w:val="Heading1Char"/>
+    <w:uiPriority w:val="9"/>
+    <w:qFormat/>
+    <w:rsid w:val="00776BEE"/>
     <w:pPr>
-      <w:spacing w:before="100" w:after="200" w:line="276" w:lineRule="auto"/>
+      <w:pBdr>
+        <w:top w:val="single" w:sz="24" w:space="0" w:color="4472C4" w:themeColor="accent1"/>
+        <w:left w:val="single" w:sz="24" w:space="0" w:color="4472C4" w:themeColor="accent1"/>
+        <w:bottom w:val="single" w:sz="24" w:space="0" w:color="4472C4" w:themeColor="accent1"/>
+        <w:right w:val="single" w:sz="24" w:space="0" w:color="4472C4" w:themeColor="accent1"/>
+      </w:pBdr>
+      <w:shd w:val="clear" w:color="auto" w:fill="4472C4" w:themeFill="accent1"/>
+      <w:spacing w:after="0"/>
+      <w:outlineLvl w:val="0"/>
     </w:pPr>
     <w:rPr>
-      <w:rFonts w:eastAsiaTheme="minorEastAsia"/>
-      <w:sz w:val="20"/>
-      <w:szCs w:val="20"/>
-      <w:lang w:val="nl-NL"/>
+      <w:caps/>
+      <w:color w:val="FFFFFF" w:themeColor="background1"/>
+      <w:spacing w:val="15"/>
+      <w:sz w:val="22"/>
+      <w:szCs w:val="22"/>
+    </w:rPr>
+  </w:style>
+  <w:style w:type="paragraph" w:styleId="Heading2">
+    <w:name w:val="heading 2"/>
+    <w:basedOn w:val="Normal"/>
+    <w:next w:val="Normal"/>
+    <w:link w:val="Heading2Char"/>
+    <w:uiPriority w:val="9"/>
+    <w:unhideWhenUsed/>
+    <w:qFormat/>
+    <w:rsid w:val="00776BEE"/>
+    <w:pPr>
+      <w:pBdr>
+        <w:top w:val="single" w:sz="24" w:space="0" w:color="D9E2F3" w:themeColor="accent1" w:themeTint="33"/>
+        <w:left w:val="single" w:sz="24" w:space="0" w:color="D9E2F3" w:themeColor="accent1" w:themeTint="33"/>
+        <w:bottom w:val="single" w:sz="24" w:space="0" w:color="D9E2F3" w:themeColor="accent1" w:themeTint="33"/>
+        <w:right w:val="single" w:sz="24" w:space="0" w:color="D9E2F3" w:themeColor="accent1" w:themeTint="33"/>
+      </w:pBdr>
+      <w:shd w:val="clear" w:color="auto" w:fill="D9E2F3" w:themeFill="accent1" w:themeFillTint="33"/>
+      <w:spacing w:after="0"/>
+      <w:outlineLvl w:val="1"/>
+    </w:pPr>
+    <w:rPr>
+      <w:caps/>
+      <w:spacing w:val="15"/>
+    </w:rPr>
+  </w:style>
+  <w:style w:type="paragraph" w:styleId="Heading3">
+    <w:name w:val="heading 3"/>
+    <w:basedOn w:val="Normal"/>
+    <w:next w:val="Normal"/>
+    <w:link w:val="Heading3Char"/>
+    <w:uiPriority w:val="9"/>
+    <w:unhideWhenUsed/>
+    <w:qFormat/>
+    <w:rsid w:val="00776BEE"/>
+    <w:pPr>
+      <w:pBdr>
+        <w:top w:val="single" w:sz="6" w:space="2" w:color="4472C4" w:themeColor="accent1"/>
+      </w:pBdr>
+      <w:spacing w:before="300" w:after="0"/>
+      <w:outlineLvl w:val="2"/>
+    </w:pPr>
+    <w:rPr>
+      <w:caps/>
+      <w:color w:val="1F3763" w:themeColor="accent1" w:themeShade="7F"/>
+      <w:spacing w:val="15"/>
+    </w:rPr>
+  </w:style>
+  <w:style w:type="paragraph" w:styleId="Heading4">
+    <w:name w:val="heading 4"/>
+    <w:basedOn w:val="Normal"/>
+    <w:next w:val="Normal"/>
+    <w:link w:val="Heading4Char"/>
+    <w:uiPriority w:val="9"/>
+    <w:semiHidden/>
+    <w:unhideWhenUsed/>
+    <w:qFormat/>
+    <w:rsid w:val="00776BEE"/>
+    <w:pPr>
+      <w:pBdr>
+        <w:top w:val="dotted" w:sz="6" w:space="2" w:color="4472C4" w:themeColor="accent1"/>
+      </w:pBdr>
+      <w:spacing w:before="200" w:after="0"/>
+      <w:outlineLvl w:val="3"/>
+    </w:pPr>
+    <w:rPr>
+      <w:caps/>
+      <w:color w:val="2F5496" w:themeColor="accent1" w:themeShade="BF"/>
+      <w:spacing w:val="10"/>
+    </w:rPr>
+  </w:style>
+  <w:style w:type="paragraph" w:styleId="Heading5">
+    <w:name w:val="heading 5"/>
+    <w:basedOn w:val="Normal"/>
+    <w:next w:val="Normal"/>
+    <w:link w:val="Heading5Char"/>
+    <w:uiPriority w:val="9"/>
+    <w:semiHidden/>
+    <w:unhideWhenUsed/>
+    <w:qFormat/>
+    <w:rsid w:val="00776BEE"/>
+    <w:pPr>
+      <w:pBdr>
+        <w:bottom w:val="single" w:sz="6" w:space="1" w:color="4472C4" w:themeColor="accent1"/>
+      </w:pBdr>
+      <w:spacing w:before="200" w:after="0"/>
+      <w:outlineLvl w:val="4"/>
+    </w:pPr>
+    <w:rPr>
+      <w:caps/>
+      <w:color w:val="2F5496" w:themeColor="accent1" w:themeShade="BF"/>
+      <w:spacing w:val="10"/>
+    </w:rPr>
+  </w:style>
+  <w:style w:type="paragraph" w:styleId="Heading6">
+    <w:name w:val="heading 6"/>
+    <w:basedOn w:val="Normal"/>
+    <w:next w:val="Normal"/>
+    <w:link w:val="Heading6Char"/>
+    <w:uiPriority w:val="9"/>
+    <w:semiHidden/>
+    <w:unhideWhenUsed/>
+    <w:qFormat/>
+    <w:rsid w:val="00776BEE"/>
+    <w:pPr>
+      <w:pBdr>
+        <w:bottom w:val="dotted" w:sz="6" w:space="1" w:color="4472C4" w:themeColor="accent1"/>
+      </w:pBdr>
+      <w:spacing w:before="200" w:after="0"/>
+      <w:outlineLvl w:val="5"/>
+    </w:pPr>
+    <w:rPr>
+      <w:caps/>
+      <w:color w:val="2F5496" w:themeColor="accent1" w:themeShade="BF"/>
+      <w:spacing w:val="10"/>
+    </w:rPr>
+  </w:style>
+  <w:style w:type="paragraph" w:styleId="Heading7">
+    <w:name w:val="heading 7"/>
+    <w:basedOn w:val="Normal"/>
+    <w:next w:val="Normal"/>
+    <w:link w:val="Heading7Char"/>
+    <w:uiPriority w:val="9"/>
+    <w:semiHidden/>
+    <w:unhideWhenUsed/>
+    <w:qFormat/>
+    <w:rsid w:val="00776BEE"/>
+    <w:pPr>
+      <w:spacing w:before="200" w:after="0"/>
+      <w:outlineLvl w:val="6"/>
+    </w:pPr>
+    <w:rPr>
+      <w:caps/>
+      <w:color w:val="2F5496" w:themeColor="accent1" w:themeShade="BF"/>
+      <w:spacing w:val="10"/>
+    </w:rPr>
+  </w:style>
+  <w:style w:type="paragraph" w:styleId="Heading8">
+    <w:name w:val="heading 8"/>
+    <w:basedOn w:val="Normal"/>
+    <w:next w:val="Normal"/>
+    <w:link w:val="Heading8Char"/>
+    <w:uiPriority w:val="9"/>
+    <w:semiHidden/>
+    <w:unhideWhenUsed/>
+    <w:qFormat/>
+    <w:rsid w:val="00776BEE"/>
+    <w:pPr>
+      <w:spacing w:before="200" w:after="0"/>
+      <w:outlineLvl w:val="7"/>
+    </w:pPr>
+    <w:rPr>
+      <w:caps/>
+      <w:spacing w:val="10"/>
+      <w:sz w:val="18"/>
+      <w:szCs w:val="18"/>
+    </w:rPr>
+  </w:style>
+  <w:style w:type="paragraph" w:styleId="Heading9">
+    <w:name w:val="heading 9"/>
+    <w:basedOn w:val="Normal"/>
+    <w:next w:val="Normal"/>
+    <w:link w:val="Heading9Char"/>
+    <w:uiPriority w:val="9"/>
+    <w:semiHidden/>
+    <w:unhideWhenUsed/>
+    <w:qFormat/>
+    <w:rsid w:val="00776BEE"/>
+    <w:pPr>
+      <w:spacing w:before="200" w:after="0"/>
+      <w:outlineLvl w:val="8"/>
+    </w:pPr>
+    <w:rPr>
+      <w:i/>
+      <w:iCs/>
+      <w:caps/>
+      <w:spacing w:val="10"/>
+      <w:sz w:val="18"/>
+      <w:szCs w:val="18"/>
     </w:rPr>
   </w:style>
   <w:style w:type="character" w:default="1" w:styleId="DefaultParagraphFont">
@@ -751,7 +2740,7 @@
     <w:link w:val="TitleChar"/>
     <w:uiPriority w:val="10"/>
     <w:qFormat/>
-    <w:rsid w:val="00D22743"/>
+    <w:rsid w:val="00776BEE"/>
     <w:pPr>
       <w:spacing w:before="0" w:after="0"/>
     </w:pPr>
@@ -769,7 +2758,7 @@
     <w:basedOn w:val="DefaultParagraphFont"/>
     <w:link w:val="Title"/>
     <w:uiPriority w:val="10"/>
-    <w:rsid w:val="00D22743"/>
+    <w:rsid w:val="00776BEE"/>
     <w:rPr>
       <w:rFonts w:asciiTheme="majorHAnsi" w:eastAsiaTheme="majorEastAsia" w:hAnsiTheme="majorHAnsi" w:cstheme="majorBidi"/>
       <w:caps/>
@@ -777,16 +2766,500 @@
       <w:spacing w:val="10"/>
       <w:sz w:val="52"/>
       <w:szCs w:val="52"/>
-      <w:lang w:val="nl-NL"/>
-    </w:rPr>
+    </w:rPr>
+  </w:style>
+  <w:style w:type="paragraph" w:styleId="Header">
+    <w:name w:val="header"/>
+    <w:basedOn w:val="Normal"/>
+    <w:link w:val="HeaderChar"/>
+    <w:uiPriority w:val="99"/>
+    <w:unhideWhenUsed/>
+    <w:rsid w:val="00776BEE"/>
+    <w:pPr>
+      <w:tabs>
+        <w:tab w:val="center" w:pos="4536"/>
+        <w:tab w:val="right" w:pos="9072"/>
+      </w:tabs>
+      <w:spacing w:before="0" w:after="0" w:line="240" w:lineRule="auto"/>
+    </w:pPr>
+  </w:style>
+  <w:style w:type="character" w:customStyle="1" w:styleId="HeaderChar">
+    <w:name w:val="Header Char"/>
+    <w:basedOn w:val="DefaultParagraphFont"/>
+    <w:link w:val="Header"/>
+    <w:uiPriority w:val="99"/>
+    <w:rsid w:val="00776BEE"/>
+    <w:rPr>
+      <w:rFonts w:eastAsiaTheme="minorEastAsia"/>
+      <w:sz w:val="20"/>
+      <w:szCs w:val="20"/>
+    </w:rPr>
+  </w:style>
+  <w:style w:type="paragraph" w:styleId="Footer">
+    <w:name w:val="footer"/>
+    <w:basedOn w:val="Normal"/>
+    <w:link w:val="FooterChar"/>
+    <w:uiPriority w:val="99"/>
+    <w:unhideWhenUsed/>
+    <w:rsid w:val="00776BEE"/>
+    <w:pPr>
+      <w:tabs>
+        <w:tab w:val="center" w:pos="4536"/>
+        <w:tab w:val="right" w:pos="9072"/>
+      </w:tabs>
+      <w:spacing w:before="0" w:after="0" w:line="240" w:lineRule="auto"/>
+    </w:pPr>
+  </w:style>
+  <w:style w:type="character" w:customStyle="1" w:styleId="FooterChar">
+    <w:name w:val="Footer Char"/>
+    <w:basedOn w:val="DefaultParagraphFont"/>
+    <w:link w:val="Footer"/>
+    <w:uiPriority w:val="99"/>
+    <w:rsid w:val="00776BEE"/>
+    <w:rPr>
+      <w:rFonts w:eastAsiaTheme="minorEastAsia"/>
+      <w:sz w:val="20"/>
+      <w:szCs w:val="20"/>
+    </w:rPr>
+  </w:style>
+  <w:style w:type="character" w:customStyle="1" w:styleId="Heading1Char">
+    <w:name w:val="Heading 1 Char"/>
+    <w:basedOn w:val="DefaultParagraphFont"/>
+    <w:link w:val="Heading1"/>
+    <w:uiPriority w:val="9"/>
+    <w:rsid w:val="00776BEE"/>
+    <w:rPr>
+      <w:caps/>
+      <w:color w:val="FFFFFF" w:themeColor="background1"/>
+      <w:spacing w:val="15"/>
+      <w:sz w:val="22"/>
+      <w:szCs w:val="22"/>
+      <w:shd w:val="clear" w:color="auto" w:fill="4472C4" w:themeFill="accent1"/>
+    </w:rPr>
+  </w:style>
+  <w:style w:type="character" w:customStyle="1" w:styleId="Heading2Char">
+    <w:name w:val="Heading 2 Char"/>
+    <w:basedOn w:val="DefaultParagraphFont"/>
+    <w:link w:val="Heading2"/>
+    <w:uiPriority w:val="9"/>
+    <w:rsid w:val="00776BEE"/>
+    <w:rPr>
+      <w:caps/>
+      <w:spacing w:val="15"/>
+      <w:shd w:val="clear" w:color="auto" w:fill="D9E2F3" w:themeFill="accent1" w:themeFillTint="33"/>
+    </w:rPr>
+  </w:style>
+  <w:style w:type="character" w:customStyle="1" w:styleId="Heading3Char">
+    <w:name w:val="Heading 3 Char"/>
+    <w:basedOn w:val="DefaultParagraphFont"/>
+    <w:link w:val="Heading3"/>
+    <w:uiPriority w:val="9"/>
+    <w:rsid w:val="00776BEE"/>
+    <w:rPr>
+      <w:caps/>
+      <w:color w:val="1F3763" w:themeColor="accent1" w:themeShade="7F"/>
+      <w:spacing w:val="15"/>
+    </w:rPr>
+  </w:style>
+  <w:style w:type="character" w:customStyle="1" w:styleId="Heading4Char">
+    <w:name w:val="Heading 4 Char"/>
+    <w:basedOn w:val="DefaultParagraphFont"/>
+    <w:link w:val="Heading4"/>
+    <w:uiPriority w:val="9"/>
+    <w:semiHidden/>
+    <w:rsid w:val="00776BEE"/>
+    <w:rPr>
+      <w:caps/>
+      <w:color w:val="2F5496" w:themeColor="accent1" w:themeShade="BF"/>
+      <w:spacing w:val="10"/>
+    </w:rPr>
+  </w:style>
+  <w:style w:type="character" w:customStyle="1" w:styleId="Heading5Char">
+    <w:name w:val="Heading 5 Char"/>
+    <w:basedOn w:val="DefaultParagraphFont"/>
+    <w:link w:val="Heading5"/>
+    <w:uiPriority w:val="9"/>
+    <w:semiHidden/>
+    <w:rsid w:val="00776BEE"/>
+    <w:rPr>
+      <w:caps/>
+      <w:color w:val="2F5496" w:themeColor="accent1" w:themeShade="BF"/>
+      <w:spacing w:val="10"/>
+    </w:rPr>
+  </w:style>
+  <w:style w:type="character" w:customStyle="1" w:styleId="Heading6Char">
+    <w:name w:val="Heading 6 Char"/>
+    <w:basedOn w:val="DefaultParagraphFont"/>
+    <w:link w:val="Heading6"/>
+    <w:uiPriority w:val="9"/>
+    <w:semiHidden/>
+    <w:rsid w:val="00776BEE"/>
+    <w:rPr>
+      <w:caps/>
+      <w:color w:val="2F5496" w:themeColor="accent1" w:themeShade="BF"/>
+      <w:spacing w:val="10"/>
+    </w:rPr>
+  </w:style>
+  <w:style w:type="character" w:customStyle="1" w:styleId="Heading7Char">
+    <w:name w:val="Heading 7 Char"/>
+    <w:basedOn w:val="DefaultParagraphFont"/>
+    <w:link w:val="Heading7"/>
+    <w:uiPriority w:val="9"/>
+    <w:semiHidden/>
+    <w:rsid w:val="00776BEE"/>
+    <w:rPr>
+      <w:caps/>
+      <w:color w:val="2F5496" w:themeColor="accent1" w:themeShade="BF"/>
+      <w:spacing w:val="10"/>
+    </w:rPr>
+  </w:style>
+  <w:style w:type="character" w:customStyle="1" w:styleId="Heading8Char">
+    <w:name w:val="Heading 8 Char"/>
+    <w:basedOn w:val="DefaultParagraphFont"/>
+    <w:link w:val="Heading8"/>
+    <w:uiPriority w:val="9"/>
+    <w:semiHidden/>
+    <w:rsid w:val="00776BEE"/>
+    <w:rPr>
+      <w:caps/>
+      <w:spacing w:val="10"/>
+      <w:sz w:val="18"/>
+      <w:szCs w:val="18"/>
+    </w:rPr>
+  </w:style>
+  <w:style w:type="character" w:customStyle="1" w:styleId="Heading9Char">
+    <w:name w:val="Heading 9 Char"/>
+    <w:basedOn w:val="DefaultParagraphFont"/>
+    <w:link w:val="Heading9"/>
+    <w:uiPriority w:val="9"/>
+    <w:semiHidden/>
+    <w:rsid w:val="00776BEE"/>
+    <w:rPr>
+      <w:i/>
+      <w:iCs/>
+      <w:caps/>
+      <w:spacing w:val="10"/>
+      <w:sz w:val="18"/>
+      <w:szCs w:val="18"/>
+    </w:rPr>
+  </w:style>
+  <w:style w:type="paragraph" w:styleId="Caption">
+    <w:name w:val="caption"/>
+    <w:basedOn w:val="Normal"/>
+    <w:next w:val="Normal"/>
+    <w:uiPriority w:val="35"/>
+    <w:semiHidden/>
+    <w:unhideWhenUsed/>
+    <w:qFormat/>
+    <w:rsid w:val="00776BEE"/>
+    <w:rPr>
+      <w:b/>
+      <w:bCs/>
+      <w:color w:val="2F5496" w:themeColor="accent1" w:themeShade="BF"/>
+      <w:sz w:val="16"/>
+      <w:szCs w:val="16"/>
+    </w:rPr>
+  </w:style>
+  <w:style w:type="paragraph" w:styleId="Subtitle">
+    <w:name w:val="Subtitle"/>
+    <w:basedOn w:val="Normal"/>
+    <w:next w:val="Normal"/>
+    <w:link w:val="SubtitleChar"/>
+    <w:uiPriority w:val="11"/>
+    <w:qFormat/>
+    <w:rsid w:val="00776BEE"/>
+    <w:pPr>
+      <w:spacing w:before="0" w:after="500" w:line="240" w:lineRule="auto"/>
+    </w:pPr>
+    <w:rPr>
+      <w:caps/>
+      <w:color w:val="595959" w:themeColor="text1" w:themeTint="A6"/>
+      <w:spacing w:val="10"/>
+      <w:sz w:val="21"/>
+      <w:szCs w:val="21"/>
+    </w:rPr>
+  </w:style>
+  <w:style w:type="character" w:customStyle="1" w:styleId="SubtitleChar">
+    <w:name w:val="Subtitle Char"/>
+    <w:basedOn w:val="DefaultParagraphFont"/>
+    <w:link w:val="Subtitle"/>
+    <w:uiPriority w:val="11"/>
+    <w:rsid w:val="00776BEE"/>
+    <w:rPr>
+      <w:caps/>
+      <w:color w:val="595959" w:themeColor="text1" w:themeTint="A6"/>
+      <w:spacing w:val="10"/>
+      <w:sz w:val="21"/>
+      <w:szCs w:val="21"/>
+    </w:rPr>
+  </w:style>
+  <w:style w:type="character" w:styleId="Strong">
+    <w:name w:val="Strong"/>
+    <w:uiPriority w:val="22"/>
+    <w:qFormat/>
+    <w:rsid w:val="00776BEE"/>
+    <w:rPr>
+      <w:b/>
+      <w:bCs/>
+    </w:rPr>
+  </w:style>
+  <w:style w:type="character" w:styleId="Emphasis">
+    <w:name w:val="Emphasis"/>
+    <w:uiPriority w:val="20"/>
+    <w:qFormat/>
+    <w:rsid w:val="00776BEE"/>
+    <w:rPr>
+      <w:caps/>
+      <w:color w:val="1F3763" w:themeColor="accent1" w:themeShade="7F"/>
+      <w:spacing w:val="5"/>
+    </w:rPr>
+  </w:style>
+  <w:style w:type="paragraph" w:styleId="NoSpacing">
+    <w:name w:val="No Spacing"/>
+    <w:uiPriority w:val="1"/>
+    <w:qFormat/>
+    <w:rsid w:val="00776BEE"/>
+    <w:pPr>
+      <w:spacing w:after="0" w:line="240" w:lineRule="auto"/>
+    </w:pPr>
+  </w:style>
+  <w:style w:type="paragraph" w:styleId="Quote">
+    <w:name w:val="Quote"/>
+    <w:basedOn w:val="Normal"/>
+    <w:next w:val="Normal"/>
+    <w:link w:val="QuoteChar"/>
+    <w:uiPriority w:val="29"/>
+    <w:qFormat/>
+    <w:rsid w:val="00776BEE"/>
+    <w:rPr>
+      <w:i/>
+      <w:iCs/>
+      <w:sz w:val="24"/>
+      <w:szCs w:val="24"/>
+    </w:rPr>
+  </w:style>
+  <w:style w:type="character" w:customStyle="1" w:styleId="QuoteChar">
+    <w:name w:val="Quote Char"/>
+    <w:basedOn w:val="DefaultParagraphFont"/>
+    <w:link w:val="Quote"/>
+    <w:uiPriority w:val="29"/>
+    <w:rsid w:val="00776BEE"/>
+    <w:rPr>
+      <w:i/>
+      <w:iCs/>
+      <w:sz w:val="24"/>
+      <w:szCs w:val="24"/>
+    </w:rPr>
+  </w:style>
+  <w:style w:type="paragraph" w:styleId="IntenseQuote">
+    <w:name w:val="Intense Quote"/>
+    <w:basedOn w:val="Normal"/>
+    <w:next w:val="Normal"/>
+    <w:link w:val="IntenseQuoteChar"/>
+    <w:uiPriority w:val="30"/>
+    <w:qFormat/>
+    <w:rsid w:val="00776BEE"/>
+    <w:pPr>
+      <w:spacing w:before="240" w:after="240" w:line="240" w:lineRule="auto"/>
+      <w:ind w:left="1080" w:right="1080"/>
+      <w:jc w:val="center"/>
+    </w:pPr>
+    <w:rPr>
+      <w:color w:val="4472C4" w:themeColor="accent1"/>
+      <w:sz w:val="24"/>
+      <w:szCs w:val="24"/>
+    </w:rPr>
+  </w:style>
+  <w:style w:type="character" w:customStyle="1" w:styleId="IntenseQuoteChar">
+    <w:name w:val="Intense Quote Char"/>
+    <w:basedOn w:val="DefaultParagraphFont"/>
+    <w:link w:val="IntenseQuote"/>
+    <w:uiPriority w:val="30"/>
+    <w:rsid w:val="00776BEE"/>
+    <w:rPr>
+      <w:color w:val="4472C4" w:themeColor="accent1"/>
+      <w:sz w:val="24"/>
+      <w:szCs w:val="24"/>
+    </w:rPr>
+  </w:style>
+  <w:style w:type="character" w:styleId="SubtleEmphasis">
+    <w:name w:val="Subtle Emphasis"/>
+    <w:uiPriority w:val="19"/>
+    <w:qFormat/>
+    <w:rsid w:val="00776BEE"/>
+    <w:rPr>
+      <w:i/>
+      <w:iCs/>
+      <w:color w:val="1F3763" w:themeColor="accent1" w:themeShade="7F"/>
+    </w:rPr>
+  </w:style>
+  <w:style w:type="character" w:styleId="IntenseEmphasis">
+    <w:name w:val="Intense Emphasis"/>
+    <w:uiPriority w:val="21"/>
+    <w:qFormat/>
+    <w:rsid w:val="00776BEE"/>
+    <w:rPr>
+      <w:b/>
+      <w:bCs/>
+      <w:caps/>
+      <w:color w:val="1F3763" w:themeColor="accent1" w:themeShade="7F"/>
+      <w:spacing w:val="10"/>
+    </w:rPr>
+  </w:style>
+  <w:style w:type="character" w:styleId="SubtleReference">
+    <w:name w:val="Subtle Reference"/>
+    <w:uiPriority w:val="31"/>
+    <w:qFormat/>
+    <w:rsid w:val="00776BEE"/>
+    <w:rPr>
+      <w:b/>
+      <w:bCs/>
+      <w:color w:val="4472C4" w:themeColor="accent1"/>
+    </w:rPr>
+  </w:style>
+  <w:style w:type="character" w:styleId="IntenseReference">
+    <w:name w:val="Intense Reference"/>
+    <w:uiPriority w:val="32"/>
+    <w:qFormat/>
+    <w:rsid w:val="00776BEE"/>
+    <w:rPr>
+      <w:b/>
+      <w:bCs/>
+      <w:i/>
+      <w:iCs/>
+      <w:caps/>
+      <w:color w:val="4472C4" w:themeColor="accent1"/>
+    </w:rPr>
+  </w:style>
+  <w:style w:type="character" w:styleId="BookTitle">
+    <w:name w:val="Book Title"/>
+    <w:uiPriority w:val="33"/>
+    <w:qFormat/>
+    <w:rsid w:val="00776BEE"/>
+    <w:rPr>
+      <w:b/>
+      <w:bCs/>
+      <w:i/>
+      <w:iCs/>
+      <w:spacing w:val="0"/>
+    </w:rPr>
+  </w:style>
+  <w:style w:type="paragraph" w:styleId="TOCHeading">
+    <w:name w:val="TOC Heading"/>
+    <w:basedOn w:val="Heading1"/>
+    <w:next w:val="Normal"/>
+    <w:uiPriority w:val="39"/>
+    <w:unhideWhenUsed/>
+    <w:qFormat/>
+    <w:rsid w:val="00776BEE"/>
+    <w:pPr>
+      <w:outlineLvl w:val="9"/>
+    </w:pPr>
+  </w:style>
+  <w:style w:type="paragraph" w:styleId="TOC2">
+    <w:name w:val="toc 2"/>
+    <w:basedOn w:val="Normal"/>
+    <w:next w:val="Normal"/>
+    <w:autoRedefine/>
+    <w:uiPriority w:val="39"/>
+    <w:unhideWhenUsed/>
+    <w:rsid w:val="00A4554F"/>
+    <w:pPr>
+      <w:spacing w:before="0" w:after="100" w:line="259" w:lineRule="auto"/>
+      <w:ind w:left="220"/>
+    </w:pPr>
+    <w:rPr>
+      <w:rFonts w:cs="Times New Roman"/>
+      <w:sz w:val="22"/>
+      <w:szCs w:val="22"/>
+      <w:lang w:eastAsia="nl-NL"/>
+    </w:rPr>
+  </w:style>
+  <w:style w:type="paragraph" w:styleId="TOC1">
+    <w:name w:val="toc 1"/>
+    <w:basedOn w:val="Normal"/>
+    <w:next w:val="Normal"/>
+    <w:autoRedefine/>
+    <w:uiPriority w:val="39"/>
+    <w:unhideWhenUsed/>
+    <w:rsid w:val="00A4554F"/>
+    <w:pPr>
+      <w:spacing w:before="0" w:after="100" w:line="259" w:lineRule="auto"/>
+    </w:pPr>
+    <w:rPr>
+      <w:rFonts w:cs="Times New Roman"/>
+      <w:sz w:val="22"/>
+      <w:szCs w:val="22"/>
+      <w:lang w:eastAsia="nl-NL"/>
+    </w:rPr>
+  </w:style>
+  <w:style w:type="paragraph" w:styleId="TOC3">
+    <w:name w:val="toc 3"/>
+    <w:basedOn w:val="Normal"/>
+    <w:next w:val="Normal"/>
+    <w:autoRedefine/>
+    <w:uiPriority w:val="39"/>
+    <w:unhideWhenUsed/>
+    <w:rsid w:val="00A4554F"/>
+    <w:pPr>
+      <w:spacing w:before="0" w:after="100" w:line="259" w:lineRule="auto"/>
+      <w:ind w:left="440"/>
+    </w:pPr>
+    <w:rPr>
+      <w:rFonts w:cs="Times New Roman"/>
+      <w:sz w:val="22"/>
+      <w:szCs w:val="22"/>
+      <w:lang w:eastAsia="nl-NL"/>
+    </w:rPr>
+  </w:style>
+  <w:style w:type="character" w:styleId="Hyperlink">
+    <w:name w:val="Hyperlink"/>
+    <w:basedOn w:val="DefaultParagraphFont"/>
+    <w:uiPriority w:val="99"/>
+    <w:unhideWhenUsed/>
+    <w:rsid w:val="00FE6E39"/>
+    <w:rPr>
+      <w:color w:val="0563C1" w:themeColor="hyperlink"/>
+      <w:u w:val="single"/>
+    </w:rPr>
+  </w:style>
+  <w:style w:type="table" w:styleId="TableGrid">
+    <w:name w:val="Table Grid"/>
+    <w:basedOn w:val="TableNormal"/>
+    <w:uiPriority w:val="39"/>
+    <w:rsid w:val="00B1041C"/>
+    <w:pPr>
+      <w:spacing w:before="0" w:after="0" w:line="240" w:lineRule="auto"/>
+    </w:pPr>
+    <w:tblPr>
+      <w:tblBorders>
+        <w:top w:val="single" w:sz="4" w:space="0" w:color="auto"/>
+        <w:left w:val="single" w:sz="4" w:space="0" w:color="auto"/>
+        <w:bottom w:val="single" w:sz="4" w:space="0" w:color="auto"/>
+        <w:right w:val="single" w:sz="4" w:space="0" w:color="auto"/>
+        <w:insideH w:val="single" w:sz="4" w:space="0" w:color="auto"/>
+        <w:insideV w:val="single" w:sz="4" w:space="0" w:color="auto"/>
+      </w:tblBorders>
+    </w:tblPr>
+  </w:style>
+  <w:style w:type="paragraph" w:styleId="ListParagraph">
+    <w:name w:val="List Paragraph"/>
+    <w:basedOn w:val="Normal"/>
+    <w:uiPriority w:val="34"/>
+    <w:qFormat/>
+    <w:rsid w:val="005B5AA8"/>
+    <w:pPr>
+      <w:ind w:left="720"/>
+      <w:contextualSpacing/>
+    </w:pPr>
   </w:style>
 </w:styles>
 </file>
 
 <file path=word/theme/theme1.xml><?xml version="1.0" encoding="utf-8"?>
-<a:theme xmlns:a="http://schemas.openxmlformats.org/drawingml/2006/main" name="Office Theme">
+<a:theme xmlns:a="http://schemas.openxmlformats.org/drawingml/2006/main" name="Kantoorthema">
   <a:themeElements>
-    <a:clrScheme name="Office">
+    <a:clrScheme name="Kantoor">
       <a:dk1>
         <a:sysClr val="windowText" lastClr="000000"/>
       </a:dk1>
@@ -824,7 +3297,7 @@
         <a:srgbClr val="954F72"/>
       </a:folHlink>
     </a:clrScheme>
-    <a:fontScheme name="Office">
+    <a:fontScheme name="Kantoor">
       <a:majorFont>
         <a:latin typeface="Calibri Light" panose="020F0302020204030204"/>
         <a:ea typeface=""/>
@@ -930,7 +3403,7 @@
         <a:font script="Tfng" typeface="Ebrima"/>
       </a:minorFont>
     </a:fontScheme>
-    <a:fmtScheme name="Office">
+    <a:fmtScheme name="Kantoor">
       <a:fillStyleLst>
         <a:solidFill>
           <a:schemeClr val="phClr"/>
@@ -1076,4 +3549,16 @@
     </a:ext>
   </a:extLst>
 </a:theme>
+</file>
+
+<file path=customXml/item1.xml><?xml version="1.0" encoding="utf-8"?>
+<b:Sources xmlns:b="http://schemas.openxmlformats.org/officeDocument/2006/bibliography" xmlns="http://schemas.openxmlformats.org/officeDocument/2006/bibliography" SelectedStyle="\APASixthEditionOfficeOnline.xsl" StyleName="APA" Version="6"/>
+</file>
+
+<file path=customXml/itemProps1.xml><?xml version="1.0" encoding="utf-8"?>
+<ds:datastoreItem xmlns:ds="http://schemas.openxmlformats.org/officeDocument/2006/customXml" ds:itemID="{045FB5A4-ABA4-4854-9338-13B50112BA33}">
+  <ds:schemaRefs>
+    <ds:schemaRef ds:uri="http://schemas.openxmlformats.org/officeDocument/2006/bibliography"/>
+  </ds:schemaRefs>
+</ds:datastoreItem>
 </file>
--- a/Documentatie/Technisch Ontwerp.docx
+++ b/Documentatie/Technisch Ontwerp.docx
@@ -4,7 +4,7 @@
   <w:body>
     <w:p>
       <w:pPr>
-        <w:pStyle w:val="Title"/>
+        <w:pStyle w:val="Titel"/>
         <w:jc w:val="center"/>
         <w:rPr>
           <w:rFonts w:ascii="Calibri" w:hAnsi="Calibri" w:cs="Calibri"/>
@@ -297,6 +297,13 @@
     </w:p>
     <w:sdt>
       <w:sdtPr>
+        <w:rPr>
+          <w:caps w:val="0"/>
+          <w:color w:val="auto"/>
+          <w:spacing w:val="0"/>
+          <w:sz w:val="20"/>
+          <w:szCs w:val="20"/>
+        </w:rPr>
         <w:id w:val="-572114138"/>
         <w:docPartObj>
           <w:docPartGallery w:val="Table of Contents"/>
@@ -307,18 +314,13 @@
         <w:rPr>
           <w:b/>
           <w:bCs/>
-          <w:caps w:val="0"/>
           <w:noProof/>
-          <w:color w:val="auto"/>
-          <w:spacing w:val="0"/>
-          <w:sz w:val="20"/>
-          <w:szCs w:val="20"/>
         </w:rPr>
       </w:sdtEndPr>
       <w:sdtContent>
         <w:p>
           <w:pPr>
-            <w:pStyle w:val="TOCHeading"/>
+            <w:pStyle w:val="Kopvaninhoudsopgave"/>
             <w:rPr>
               <w:sz w:val="56"/>
             </w:rPr>
@@ -332,7 +334,7 @@
         </w:p>
         <w:p>
           <w:pPr>
-            <w:pStyle w:val="TOC1"/>
+            <w:pStyle w:val="Inhopg1"/>
             <w:tabs>
               <w:tab w:val="left" w:pos="440"/>
               <w:tab w:val="right" w:leader="dot" w:pos="9062"/>
@@ -429,7 +431,7 @@
         </w:p>
         <w:p>
           <w:pPr>
-            <w:pStyle w:val="TOC3"/>
+            <w:pStyle w:val="Inhopg3"/>
             <w:tabs>
               <w:tab w:val="left" w:pos="1100"/>
               <w:tab w:val="right" w:leader="dot" w:pos="9062"/>
@@ -517,7 +519,7 @@
         </w:p>
         <w:p>
           <w:pPr>
-            <w:pStyle w:val="TOC3"/>
+            <w:pStyle w:val="Inhopg3"/>
             <w:tabs>
               <w:tab w:val="left" w:pos="1100"/>
               <w:tab w:val="right" w:leader="dot" w:pos="9062"/>
@@ -605,7 +607,7 @@
         </w:p>
         <w:p>
           <w:pPr>
-            <w:pStyle w:val="TOC3"/>
+            <w:pStyle w:val="Inhopg3"/>
             <w:tabs>
               <w:tab w:val="left" w:pos="1100"/>
               <w:tab w:val="right" w:leader="dot" w:pos="9062"/>
@@ -693,7 +695,7 @@
         </w:p>
         <w:p>
           <w:pPr>
-            <w:pStyle w:val="TOC1"/>
+            <w:pStyle w:val="Inhopg1"/>
             <w:tabs>
               <w:tab w:val="left" w:pos="440"/>
               <w:tab w:val="right" w:leader="dot" w:pos="9062"/>
@@ -781,7 +783,7 @@
         </w:p>
         <w:p>
           <w:pPr>
-            <w:pStyle w:val="TOC1"/>
+            <w:pStyle w:val="Inhopg1"/>
             <w:tabs>
               <w:tab w:val="left" w:pos="440"/>
               <w:tab w:val="right" w:leader="dot" w:pos="9062"/>
@@ -1045,12 +1047,10 @@
           <w:lang w:val="en-US"/>
         </w:rPr>
       </w:pPr>
-      <w:bookmarkStart w:id="4" w:name="_GoBack"/>
-      <w:bookmarkEnd w:id="4"/>
-    </w:p>
-    <w:p>
-      <w:pPr>
-        <w:pStyle w:val="Heading1"/>
+    </w:p>
+    <w:p>
+      <w:pPr>
+        <w:pStyle w:val="Kop1"/>
         <w:numPr>
           <w:ilvl w:val="0"/>
           <w:numId w:val="2"/>
@@ -1060,7 +1060,7 @@
           <w:lang w:val="en-US"/>
         </w:rPr>
       </w:pPr>
-      <w:bookmarkStart w:id="5" w:name="_Toc511298818"/>
+      <w:bookmarkStart w:id="4" w:name="_Toc511298818"/>
       <w:r>
         <w:rPr>
           <w:sz w:val="56"/>
@@ -1069,11 +1069,11 @@
         <w:lastRenderedPageBreak/>
         <w:t>Dom-Model</w:t>
       </w:r>
-      <w:bookmarkEnd w:id="5"/>
-    </w:p>
-    <w:p>
-      <w:pPr>
-        <w:pStyle w:val="Heading3"/>
+      <w:bookmarkEnd w:id="4"/>
+    </w:p>
+    <w:p>
+      <w:pPr>
+        <w:pStyle w:val="Kop3"/>
         <w:numPr>
           <w:ilvl w:val="1"/>
           <w:numId w:val="2"/>
@@ -1082,14 +1082,14 @@
           <w:lang w:val="en-US"/>
         </w:rPr>
       </w:pPr>
-      <w:bookmarkStart w:id="6" w:name="_Toc511298819"/>
+      <w:bookmarkStart w:id="5" w:name="_Toc511298819"/>
       <w:r>
         <w:rPr>
           <w:lang w:val="en-US"/>
         </w:rPr>
         <w:t>Head</w:t>
       </w:r>
-      <w:bookmarkEnd w:id="6"/>
+      <w:bookmarkEnd w:id="5"/>
     </w:p>
     <w:p>
       <w:pPr>
@@ -1192,122 +1192,14 @@
           <w:lang w:val="en-US"/>
         </w:rPr>
       </w:pPr>
-    </w:p>
-    <w:p>
-      <w:pPr>
-        <w:ind w:left="360"/>
-        <w:rPr>
-          <w:lang w:val="en-US"/>
-        </w:rPr>
-      </w:pPr>
-    </w:p>
-    <w:p>
-      <w:pPr>
-        <w:ind w:left="360"/>
-        <w:rPr>
-          <w:lang w:val="en-US"/>
-        </w:rPr>
-      </w:pPr>
-    </w:p>
-    <w:p>
-      <w:pPr>
-        <w:ind w:left="360"/>
-        <w:rPr>
-          <w:lang w:val="en-US"/>
-        </w:rPr>
-      </w:pPr>
-    </w:p>
-    <w:p>
-      <w:pPr>
-        <w:ind w:left="360"/>
-        <w:rPr>
-          <w:lang w:val="en-US"/>
-        </w:rPr>
-      </w:pPr>
-    </w:p>
-    <w:p>
-      <w:pPr>
-        <w:ind w:left="360"/>
-        <w:rPr>
-          <w:lang w:val="en-US"/>
-        </w:rPr>
-      </w:pPr>
-    </w:p>
-    <w:p>
-      <w:pPr>
-        <w:ind w:left="360"/>
-        <w:rPr>
-          <w:lang w:val="en-US"/>
-        </w:rPr>
-      </w:pPr>
-    </w:p>
-    <w:p>
-      <w:pPr>
-        <w:ind w:left="360"/>
-        <w:rPr>
-          <w:lang w:val="en-US"/>
-        </w:rPr>
-      </w:pPr>
-    </w:p>
-    <w:p>
-      <w:pPr>
-        <w:ind w:left="360"/>
-        <w:rPr>
-          <w:lang w:val="en-US"/>
-        </w:rPr>
-      </w:pPr>
-    </w:p>
-    <w:p>
-      <w:pPr>
-        <w:ind w:left="360"/>
-        <w:rPr>
-          <w:lang w:val="en-US"/>
-        </w:rPr>
-      </w:pPr>
-    </w:p>
-    <w:p>
-      <w:pPr>
-        <w:ind w:left="360"/>
-        <w:rPr>
-          <w:lang w:val="en-US"/>
-        </w:rPr>
-      </w:pPr>
-    </w:p>
-    <w:p>
-      <w:pPr>
-        <w:pStyle w:val="Heading3"/>
-        <w:numPr>
-          <w:ilvl w:val="1"/>
-          <w:numId w:val="2"/>
-        </w:numPr>
-        <w:rPr>
-          <w:lang w:val="en-US"/>
-        </w:rPr>
-      </w:pPr>
-      <w:bookmarkStart w:id="7" w:name="_Toc511298820"/>
       <w:r>
         <w:rPr>
+          <w:noProof/>
           <w:lang w:val="en-US"/>
         </w:rPr>
         <w:lastRenderedPageBreak/>
-        <w:t>Menu</w:t>
-      </w:r>
-      <w:bookmarkEnd w:id="7"/>
-    </w:p>
-    <w:p>
-      <w:pPr>
-        <w:pStyle w:val="ListParagraph"/>
-        <w:rPr>
-          <w:lang w:val="en-US"/>
-        </w:rPr>
-      </w:pPr>
-      <w:r>
-        <w:rPr>
-          <w:noProof/>
-          <w:lang w:val="en-US"/>
-        </w:rPr>
         <w:drawing>
-          <wp:inline distT="0" distB="0" distL="0" distR="0" wp14:anchorId="1019FE91" wp14:editId="4384D803">
+          <wp:inline distT="0" distB="0" distL="0" distR="0" wp14:anchorId="5ECEB683" wp14:editId="3B3C9C47">
             <wp:extent cx="4838700" cy="6324600"/>
             <wp:effectExtent l="0" t="0" r="0" b="0"/>
             <wp:docPr id="3" name="Picture 3"/>
@@ -1355,98 +1247,92 @@
           </wp:inline>
         </w:drawing>
       </w:r>
-    </w:p>
-    <w:p>
-      <w:pPr>
-        <w:pStyle w:val="ListParagraph"/>
-        <w:rPr>
-          <w:lang w:val="en-US"/>
-        </w:rPr>
-      </w:pPr>
-    </w:p>
-    <w:p>
-      <w:pPr>
-        <w:pStyle w:val="ListParagraph"/>
-        <w:rPr>
-          <w:lang w:val="en-US"/>
-        </w:rPr>
-      </w:pPr>
-    </w:p>
-    <w:p>
-      <w:pPr>
-        <w:pStyle w:val="ListParagraph"/>
-        <w:rPr>
-          <w:lang w:val="en-US"/>
-        </w:rPr>
-      </w:pPr>
-    </w:p>
-    <w:p>
-      <w:pPr>
-        <w:pStyle w:val="ListParagraph"/>
-        <w:rPr>
-          <w:lang w:val="en-US"/>
-        </w:rPr>
-      </w:pPr>
-    </w:p>
-    <w:p>
-      <w:pPr>
-        <w:pStyle w:val="ListParagraph"/>
-        <w:rPr>
-          <w:lang w:val="en-US"/>
-        </w:rPr>
-      </w:pPr>
-    </w:p>
-    <w:p>
-      <w:pPr>
-        <w:pStyle w:val="ListParagraph"/>
-        <w:rPr>
-          <w:lang w:val="en-US"/>
-        </w:rPr>
-      </w:pPr>
-    </w:p>
-    <w:p>
-      <w:pPr>
-        <w:pStyle w:val="ListParagraph"/>
-        <w:rPr>
-          <w:lang w:val="en-US"/>
-        </w:rPr>
-      </w:pPr>
-    </w:p>
-    <w:p>
-      <w:pPr>
-        <w:pStyle w:val="ListParagraph"/>
-        <w:rPr>
-          <w:lang w:val="en-US"/>
-        </w:rPr>
-      </w:pPr>
-    </w:p>
-    <w:p>
-      <w:pPr>
-        <w:pStyle w:val="ListParagraph"/>
-        <w:rPr>
-          <w:lang w:val="en-US"/>
-        </w:rPr>
-      </w:pPr>
-    </w:p>
-    <w:p>
-      <w:pPr>
-        <w:pStyle w:val="ListParagraph"/>
-        <w:rPr>
-          <w:lang w:val="en-US"/>
-        </w:rPr>
-      </w:pPr>
-    </w:p>
-    <w:p>
-      <w:pPr>
-        <w:pStyle w:val="ListParagraph"/>
-        <w:rPr>
-          <w:lang w:val="en-US"/>
-        </w:rPr>
-      </w:pPr>
-    </w:p>
-    <w:p>
-      <w:pPr>
-        <w:pStyle w:val="Heading3"/>
+      <w:bookmarkStart w:id="6" w:name="_GoBack"/>
+      <w:bookmarkEnd w:id="6"/>
+    </w:p>
+    <w:p>
+      <w:pPr>
+        <w:ind w:left="360"/>
+        <w:rPr>
+          <w:lang w:val="en-US"/>
+        </w:rPr>
+      </w:pPr>
+    </w:p>
+    <w:p>
+      <w:pPr>
+        <w:ind w:left="360"/>
+        <w:rPr>
+          <w:lang w:val="en-US"/>
+        </w:rPr>
+      </w:pPr>
+    </w:p>
+    <w:p>
+      <w:pPr>
+        <w:ind w:left="360"/>
+        <w:rPr>
+          <w:lang w:val="en-US"/>
+        </w:rPr>
+      </w:pPr>
+    </w:p>
+    <w:p>
+      <w:pPr>
+        <w:ind w:left="360"/>
+        <w:rPr>
+          <w:lang w:val="en-US"/>
+        </w:rPr>
+      </w:pPr>
+    </w:p>
+    <w:p>
+      <w:pPr>
+        <w:ind w:left="360"/>
+        <w:rPr>
+          <w:lang w:val="en-US"/>
+        </w:rPr>
+      </w:pPr>
+    </w:p>
+    <w:p>
+      <w:pPr>
+        <w:ind w:left="360"/>
+        <w:rPr>
+          <w:lang w:val="en-US"/>
+        </w:rPr>
+      </w:pPr>
+    </w:p>
+    <w:p>
+      <w:pPr>
+        <w:ind w:left="360"/>
+        <w:rPr>
+          <w:lang w:val="en-US"/>
+        </w:rPr>
+      </w:pPr>
+    </w:p>
+    <w:p>
+      <w:pPr>
+        <w:ind w:left="360"/>
+        <w:rPr>
+          <w:lang w:val="en-US"/>
+        </w:rPr>
+      </w:pPr>
+    </w:p>
+    <w:p>
+      <w:pPr>
+        <w:ind w:left="360"/>
+        <w:rPr>
+          <w:lang w:val="en-US"/>
+        </w:rPr>
+      </w:pPr>
+    </w:p>
+    <w:p>
+      <w:pPr>
+        <w:ind w:left="360"/>
+        <w:rPr>
+          <w:lang w:val="en-US"/>
+        </w:rPr>
+      </w:pPr>
+    </w:p>
+    <w:p>
+      <w:pPr>
+        <w:pStyle w:val="Kop3"/>
         <w:numPr>
           <w:ilvl w:val="1"/>
           <w:numId w:val="2"/>
@@ -1455,12 +1341,127 @@
           <w:lang w:val="en-US"/>
         </w:rPr>
       </w:pPr>
+      <w:bookmarkStart w:id="7" w:name="_Toc511298820"/>
+      <w:r>
+        <w:rPr>
+          <w:lang w:val="en-US"/>
+        </w:rPr>
+        <w:t>Menu</w:t>
+      </w:r>
+      <w:bookmarkEnd w:id="7"/>
+    </w:p>
+    <w:p>
+      <w:pPr>
+        <w:pStyle w:val="Lijstalinea"/>
+        <w:rPr>
+          <w:lang w:val="en-US"/>
+        </w:rPr>
+      </w:pPr>
+    </w:p>
+    <w:p>
+      <w:pPr>
+        <w:pStyle w:val="Lijstalinea"/>
+        <w:rPr>
+          <w:lang w:val="en-US"/>
+        </w:rPr>
+      </w:pPr>
+    </w:p>
+    <w:p>
+      <w:pPr>
+        <w:pStyle w:val="Lijstalinea"/>
+        <w:rPr>
+          <w:lang w:val="en-US"/>
+        </w:rPr>
+      </w:pPr>
+    </w:p>
+    <w:p>
+      <w:pPr>
+        <w:pStyle w:val="Lijstalinea"/>
+        <w:rPr>
+          <w:lang w:val="en-US"/>
+        </w:rPr>
+      </w:pPr>
+    </w:p>
+    <w:p>
+      <w:pPr>
+        <w:pStyle w:val="Lijstalinea"/>
+        <w:rPr>
+          <w:lang w:val="en-US"/>
+        </w:rPr>
+      </w:pPr>
+    </w:p>
+    <w:p>
+      <w:pPr>
+        <w:pStyle w:val="Lijstalinea"/>
+        <w:rPr>
+          <w:lang w:val="en-US"/>
+        </w:rPr>
+      </w:pPr>
+    </w:p>
+    <w:p>
+      <w:pPr>
+        <w:pStyle w:val="Lijstalinea"/>
+        <w:rPr>
+          <w:lang w:val="en-US"/>
+        </w:rPr>
+      </w:pPr>
+    </w:p>
+    <w:p>
+      <w:pPr>
+        <w:pStyle w:val="Lijstalinea"/>
+        <w:rPr>
+          <w:lang w:val="en-US"/>
+        </w:rPr>
+      </w:pPr>
+    </w:p>
+    <w:p>
+      <w:pPr>
+        <w:pStyle w:val="Lijstalinea"/>
+        <w:rPr>
+          <w:lang w:val="en-US"/>
+        </w:rPr>
+      </w:pPr>
+    </w:p>
+    <w:p>
+      <w:pPr>
+        <w:pStyle w:val="Lijstalinea"/>
+        <w:rPr>
+          <w:lang w:val="en-US"/>
+        </w:rPr>
+      </w:pPr>
+    </w:p>
+    <w:p>
+      <w:pPr>
+        <w:pStyle w:val="Lijstalinea"/>
+        <w:rPr>
+          <w:lang w:val="en-US"/>
+        </w:rPr>
+      </w:pPr>
+    </w:p>
+    <w:p>
+      <w:pPr>
+        <w:pStyle w:val="Lijstalinea"/>
+        <w:rPr>
+          <w:lang w:val="en-US"/>
+        </w:rPr>
+      </w:pPr>
+    </w:p>
+    <w:p>
+      <w:pPr>
+        <w:pStyle w:val="Kop3"/>
+        <w:numPr>
+          <w:ilvl w:val="1"/>
+          <w:numId w:val="2"/>
+        </w:numPr>
+        <w:rPr>
+          <w:lang w:val="en-US"/>
+        </w:rPr>
+      </w:pPr>
       <w:bookmarkStart w:id="8" w:name="_Toc511298821"/>
       <w:r>
         <w:rPr>
           <w:lang w:val="en-US"/>
         </w:rPr>
-        <w:lastRenderedPageBreak/>
         <w:t>Wrapper</w:t>
       </w:r>
       <w:bookmarkEnd w:id="8"/>
@@ -1665,7 +1666,7 @@
     </w:p>
     <w:p>
       <w:pPr>
-        <w:pStyle w:val="Heading1"/>
+        <w:pStyle w:val="Kop1"/>
         <w:numPr>
           <w:ilvl w:val="0"/>
           <w:numId w:val="2"/>
@@ -1681,7 +1682,6 @@
           <w:sz w:val="56"/>
           <w:lang w:val="en-US"/>
         </w:rPr>
-        <w:lastRenderedPageBreak/>
         <w:t>Klassen Diagram</w:t>
       </w:r>
       <w:bookmarkEnd w:id="9"/>
@@ -1695,7 +1695,7 @@
     </w:p>
     <w:p>
       <w:pPr>
-        <w:pStyle w:val="Heading1"/>
+        <w:pStyle w:val="Kop1"/>
         <w:numPr>
           <w:ilvl w:val="0"/>
           <w:numId w:val="2"/>
@@ -1768,7 +1768,7 @@
     <w:sdtContent>
       <w:p>
         <w:pPr>
-          <w:pStyle w:val="Footer"/>
+          <w:pStyle w:val="Voettekst"/>
           <w:jc w:val="right"/>
         </w:pPr>
         <w:r>
@@ -1794,7 +1794,7 @@
   </w:sdt>
   <w:p>
     <w:pPr>
-      <w:pStyle w:val="Footer"/>
+      <w:pStyle w:val="Voettekst"/>
     </w:pPr>
   </w:p>
 </w:ftr>
@@ -1814,7 +1814,7 @@
     <w:sdtContent>
       <w:p>
         <w:pPr>
-          <w:pStyle w:val="Footer"/>
+          <w:pStyle w:val="Voettekst"/>
         </w:pPr>
       </w:p>
     </w:sdtContent>
@@ -1851,7 +1851,7 @@
 <w:hdr xmlns:wpc="http://schemas.microsoft.com/office/word/2010/wordprocessingCanvas" xmlns:cx="http://schemas.microsoft.com/office/drawing/2014/chartex" xmlns:cx1="http://schemas.microsoft.com/office/drawing/2015/9/8/chartex" xmlns:cx2="http://schemas.microsoft.com/office/drawing/2015/10/21/chartex" xmlns:cx3="http://schemas.microsoft.com/office/drawing/2016/5/9/chartex" xmlns:cx4="http://schemas.microsoft.com/office/drawing/2016/5/10/chartex" xmlns:cx5="http://schemas.microsoft.com/office/drawing/2016/5/11/chartex" xmlns:cx6="http://schemas.microsoft.com/office/drawing/2016/5/12/chartex" xmlns:cx7="http://schemas.microsoft.com/office/drawing/2016/5/13/chartex" xmlns:cx8="http://schemas.microsoft.com/office/drawing/2016/5/14/chartex" xmlns:mc="http://schemas.openxmlformats.org/markup-compatibility/2006" xmlns:aink="http://schemas.microsoft.com/office/drawing/2016/ink" xmlns:am3d="http://schemas.microsoft.com/office/drawing/2017/model3d" xmlns:o="urn:schemas-microsoft-com:office:office" xmlns:r="http://schemas.openxmlformats.org/officeDocument/2006/relationships" xmlns:m="http://schemas.openxmlformats.org/officeDocument/2006/math" xmlns:v="urn:schemas-microsoft-com:vml" xmlns:wp14="http://schemas.microsoft.com/office/word/2010/wordprocessingDrawing" xmlns:wp="http://schemas.openxmlformats.org/drawingml/2006/wordprocessingDrawing" xmlns:w10="urn:schemas-microsoft-com:office:word" xmlns:w="http://schemas.openxmlformats.org/wordprocessingml/2006/main" xmlns:w14="http://schemas.microsoft.com/office/word/2010/wordml" xmlns:w15="http://schemas.microsoft.com/office/word/2012/wordml" xmlns:w16cid="http://schemas.microsoft.com/office/word/2016/wordml/cid" xmlns:w16se="http://schemas.microsoft.com/office/word/2015/wordml/symex" xmlns:wpg="http://schemas.microsoft.com/office/word/2010/wordprocessingGroup" xmlns:wpi="http://schemas.microsoft.com/office/word/2010/wordprocessingInk" xmlns:wne="http://schemas.microsoft.com/office/word/2006/wordml" xmlns:wps="http://schemas.microsoft.com/office/word/2010/wordprocessingShape" mc:Ignorable="w14 w15 w16se w16cid wp14">
   <w:p>
     <w:pPr>
-      <w:pStyle w:val="Header"/>
+      <w:pStyle w:val="Koptekst"/>
     </w:pPr>
     <w:r>
       <w:t>Team: MMK</w:t>
@@ -1865,7 +1865,7 @@
   </w:p>
   <w:p>
     <w:pPr>
-      <w:pStyle w:val="Header"/>
+      <w:pStyle w:val="Koptekst"/>
       <w:tabs>
         <w:tab w:val="clear" w:pos="4536"/>
       </w:tabs>
@@ -2494,16 +2494,16 @@
     <w:lsdException w:name="Hashtag" w:semiHidden="1" w:unhideWhenUsed="1"/>
     <w:lsdException w:name="Unresolved Mention" w:semiHidden="1" w:unhideWhenUsed="1"/>
   </w:latentStyles>
-  <w:style w:type="paragraph" w:default="1" w:styleId="Normal">
+  <w:style w:type="paragraph" w:default="1" w:styleId="Standaard">
     <w:name w:val="Normal"/>
     <w:qFormat/>
     <w:rsid w:val="00776BEE"/>
   </w:style>
-  <w:style w:type="paragraph" w:styleId="Heading1">
+  <w:style w:type="paragraph" w:styleId="Kop1">
     <w:name w:val="heading 1"/>
-    <w:basedOn w:val="Normal"/>
-    <w:next w:val="Normal"/>
-    <w:link w:val="Heading1Char"/>
+    <w:basedOn w:val="Standaard"/>
+    <w:next w:val="Standaard"/>
+    <w:link w:val="Kop1Char"/>
     <w:uiPriority w:val="9"/>
     <w:qFormat/>
     <w:rsid w:val="00776BEE"/>
@@ -2526,11 +2526,11 @@
       <w:szCs w:val="22"/>
     </w:rPr>
   </w:style>
-  <w:style w:type="paragraph" w:styleId="Heading2">
+  <w:style w:type="paragraph" w:styleId="Kop2">
     <w:name w:val="heading 2"/>
-    <w:basedOn w:val="Normal"/>
-    <w:next w:val="Normal"/>
-    <w:link w:val="Heading2Char"/>
+    <w:basedOn w:val="Standaard"/>
+    <w:next w:val="Standaard"/>
+    <w:link w:val="Kop2Char"/>
     <w:uiPriority w:val="9"/>
     <w:unhideWhenUsed/>
     <w:qFormat/>
@@ -2551,11 +2551,11 @@
       <w:spacing w:val="15"/>
     </w:rPr>
   </w:style>
-  <w:style w:type="paragraph" w:styleId="Heading3">
+  <w:style w:type="paragraph" w:styleId="Kop3">
     <w:name w:val="heading 3"/>
-    <w:basedOn w:val="Normal"/>
-    <w:next w:val="Normal"/>
-    <w:link w:val="Heading3Char"/>
+    <w:basedOn w:val="Standaard"/>
+    <w:next w:val="Standaard"/>
+    <w:link w:val="Kop3Char"/>
     <w:uiPriority w:val="9"/>
     <w:unhideWhenUsed/>
     <w:qFormat/>
@@ -2573,11 +2573,11 @@
       <w:spacing w:val="15"/>
     </w:rPr>
   </w:style>
-  <w:style w:type="paragraph" w:styleId="Heading4">
+  <w:style w:type="paragraph" w:styleId="Kop4">
     <w:name w:val="heading 4"/>
-    <w:basedOn w:val="Normal"/>
-    <w:next w:val="Normal"/>
-    <w:link w:val="Heading4Char"/>
+    <w:basedOn w:val="Standaard"/>
+    <w:next w:val="Standaard"/>
+    <w:link w:val="Kop4Char"/>
     <w:uiPriority w:val="9"/>
     <w:semiHidden/>
     <w:unhideWhenUsed/>
@@ -2596,11 +2596,11 @@
       <w:spacing w:val="10"/>
     </w:rPr>
   </w:style>
-  <w:style w:type="paragraph" w:styleId="Heading5">
+  <w:style w:type="paragraph" w:styleId="Kop5">
     <w:name w:val="heading 5"/>
-    <w:basedOn w:val="Normal"/>
-    <w:next w:val="Normal"/>
-    <w:link w:val="Heading5Char"/>
+    <w:basedOn w:val="Standaard"/>
+    <w:next w:val="Standaard"/>
+    <w:link w:val="Kop5Char"/>
     <w:uiPriority w:val="9"/>
     <w:semiHidden/>
     <w:unhideWhenUsed/>
@@ -2619,11 +2619,11 @@
       <w:spacing w:val="10"/>
     </w:rPr>
   </w:style>
-  <w:style w:type="paragraph" w:styleId="Heading6">
+  <w:style w:type="paragraph" w:styleId="Kop6">
     <w:name w:val="heading 6"/>
-    <w:basedOn w:val="Normal"/>
-    <w:next w:val="Normal"/>
-    <w:link w:val="Heading6Char"/>
+    <w:basedOn w:val="Standaard"/>
+    <w:next w:val="Standaard"/>
+    <w:link w:val="Kop6Char"/>
     <w:uiPriority w:val="9"/>
     <w:semiHidden/>
     <w:unhideWhenUsed/>
@@ -2642,11 +2642,11 @@
       <w:spacing w:val="10"/>
     </w:rPr>
   </w:style>
-  <w:style w:type="paragraph" w:styleId="Heading7">
+  <w:style w:type="paragraph" w:styleId="Kop7">
     <w:name w:val="heading 7"/>
-    <w:basedOn w:val="Normal"/>
-    <w:next w:val="Normal"/>
-    <w:link w:val="Heading7Char"/>
+    <w:basedOn w:val="Standaard"/>
+    <w:next w:val="Standaard"/>
+    <w:link w:val="Kop7Char"/>
     <w:uiPriority w:val="9"/>
     <w:semiHidden/>
     <w:unhideWhenUsed/>
@@ -2662,11 +2662,11 @@
       <w:spacing w:val="10"/>
     </w:rPr>
   </w:style>
-  <w:style w:type="paragraph" w:styleId="Heading8">
+  <w:style w:type="paragraph" w:styleId="Kop8">
     <w:name w:val="heading 8"/>
-    <w:basedOn w:val="Normal"/>
-    <w:next w:val="Normal"/>
-    <w:link w:val="Heading8Char"/>
+    <w:basedOn w:val="Standaard"/>
+    <w:next w:val="Standaard"/>
+    <w:link w:val="Kop8Char"/>
     <w:uiPriority w:val="9"/>
     <w:semiHidden/>
     <w:unhideWhenUsed/>
@@ -2683,11 +2683,11 @@
       <w:szCs w:val="18"/>
     </w:rPr>
   </w:style>
-  <w:style w:type="paragraph" w:styleId="Heading9">
+  <w:style w:type="paragraph" w:styleId="Kop9">
     <w:name w:val="heading 9"/>
-    <w:basedOn w:val="Normal"/>
-    <w:next w:val="Normal"/>
-    <w:link w:val="Heading9Char"/>
+    <w:basedOn w:val="Standaard"/>
+    <w:next w:val="Standaard"/>
+    <w:link w:val="Kop9Char"/>
     <w:uiPriority w:val="9"/>
     <w:semiHidden/>
     <w:unhideWhenUsed/>
@@ -2706,13 +2706,13 @@
       <w:szCs w:val="18"/>
     </w:rPr>
   </w:style>
-  <w:style w:type="character" w:default="1" w:styleId="DefaultParagraphFont">
+  <w:style w:type="character" w:default="1" w:styleId="Standaardalinea-lettertype">
     <w:name w:val="Default Paragraph Font"/>
     <w:uiPriority w:val="1"/>
     <w:semiHidden/>
     <w:unhideWhenUsed/>
   </w:style>
-  <w:style w:type="table" w:default="1" w:styleId="TableNormal">
+  <w:style w:type="table" w:default="1" w:styleId="Standaardtabel">
     <w:name w:val="Normal Table"/>
     <w:uiPriority w:val="99"/>
     <w:semiHidden/>
@@ -2727,17 +2727,17 @@
       </w:tblCellMar>
     </w:tblPr>
   </w:style>
-  <w:style w:type="numbering" w:default="1" w:styleId="NoList">
+  <w:style w:type="numbering" w:default="1" w:styleId="Geenlijst">
     <w:name w:val="No List"/>
     <w:uiPriority w:val="99"/>
     <w:semiHidden/>
     <w:unhideWhenUsed/>
   </w:style>
-  <w:style w:type="paragraph" w:styleId="Title">
+  <w:style w:type="paragraph" w:styleId="Titel">
     <w:name w:val="Title"/>
-    <w:basedOn w:val="Normal"/>
-    <w:next w:val="Normal"/>
-    <w:link w:val="TitleChar"/>
+    <w:basedOn w:val="Standaard"/>
+    <w:next w:val="Standaard"/>
+    <w:link w:val="TitelChar"/>
     <w:uiPriority w:val="10"/>
     <w:qFormat/>
     <w:rsid w:val="00776BEE"/>
@@ -2753,10 +2753,10 @@
       <w:szCs w:val="52"/>
     </w:rPr>
   </w:style>
-  <w:style w:type="character" w:customStyle="1" w:styleId="TitleChar">
-    <w:name w:val="Title Char"/>
-    <w:basedOn w:val="DefaultParagraphFont"/>
-    <w:link w:val="Title"/>
+  <w:style w:type="character" w:customStyle="1" w:styleId="TitelChar">
+    <w:name w:val="Titel Char"/>
+    <w:basedOn w:val="Standaardalinea-lettertype"/>
+    <w:link w:val="Titel"/>
     <w:uiPriority w:val="10"/>
     <w:rsid w:val="00776BEE"/>
     <w:rPr>
@@ -2768,10 +2768,10 @@
       <w:szCs w:val="52"/>
     </w:rPr>
   </w:style>
-  <w:style w:type="paragraph" w:styleId="Header">
+  <w:style w:type="paragraph" w:styleId="Koptekst">
     <w:name w:val="header"/>
-    <w:basedOn w:val="Normal"/>
-    <w:link w:val="HeaderChar"/>
+    <w:basedOn w:val="Standaard"/>
+    <w:link w:val="KoptekstChar"/>
     <w:uiPriority w:val="99"/>
     <w:unhideWhenUsed/>
     <w:rsid w:val="00776BEE"/>
@@ -2783,10 +2783,10 @@
       <w:spacing w:before="0" w:after="0" w:line="240" w:lineRule="auto"/>
     </w:pPr>
   </w:style>
-  <w:style w:type="character" w:customStyle="1" w:styleId="HeaderChar">
-    <w:name w:val="Header Char"/>
-    <w:basedOn w:val="DefaultParagraphFont"/>
-    <w:link w:val="Header"/>
+  <w:style w:type="character" w:customStyle="1" w:styleId="KoptekstChar">
+    <w:name w:val="Koptekst Char"/>
+    <w:basedOn w:val="Standaardalinea-lettertype"/>
+    <w:link w:val="Koptekst"/>
     <w:uiPriority w:val="99"/>
     <w:rsid w:val="00776BEE"/>
     <w:rPr>
@@ -2795,10 +2795,10 @@
       <w:szCs w:val="20"/>
     </w:rPr>
   </w:style>
-  <w:style w:type="paragraph" w:styleId="Footer">
+  <w:style w:type="paragraph" w:styleId="Voettekst">
     <w:name w:val="footer"/>
-    <w:basedOn w:val="Normal"/>
-    <w:link w:val="FooterChar"/>
+    <w:basedOn w:val="Standaard"/>
+    <w:link w:val="VoettekstChar"/>
     <w:uiPriority w:val="99"/>
     <w:unhideWhenUsed/>
     <w:rsid w:val="00776BEE"/>
@@ -2810,10 +2810,10 @@
       <w:spacing w:before="0" w:after="0" w:line="240" w:lineRule="auto"/>
     </w:pPr>
   </w:style>
-  <w:style w:type="character" w:customStyle="1" w:styleId="FooterChar">
-    <w:name w:val="Footer Char"/>
-    <w:basedOn w:val="DefaultParagraphFont"/>
-    <w:link w:val="Footer"/>
+  <w:style w:type="character" w:customStyle="1" w:styleId="VoettekstChar">
+    <w:name w:val="Voettekst Char"/>
+    <w:basedOn w:val="Standaardalinea-lettertype"/>
+    <w:link w:val="Voettekst"/>
     <w:uiPriority w:val="99"/>
     <w:rsid w:val="00776BEE"/>
     <w:rPr>
@@ -2822,10 +2822,10 @@
       <w:szCs w:val="20"/>
     </w:rPr>
   </w:style>
-  <w:style w:type="character" w:customStyle="1" w:styleId="Heading1Char">
-    <w:name w:val="Heading 1 Char"/>
-    <w:basedOn w:val="DefaultParagraphFont"/>
-    <w:link w:val="Heading1"/>
+  <w:style w:type="character" w:customStyle="1" w:styleId="Kop1Char">
+    <w:name w:val="Kop 1 Char"/>
+    <w:basedOn w:val="Standaardalinea-lettertype"/>
+    <w:link w:val="Kop1"/>
     <w:uiPriority w:val="9"/>
     <w:rsid w:val="00776BEE"/>
     <w:rPr>
@@ -2837,10 +2837,10 @@
       <w:shd w:val="clear" w:color="auto" w:fill="4472C4" w:themeFill="accent1"/>
     </w:rPr>
   </w:style>
-  <w:style w:type="character" w:customStyle="1" w:styleId="Heading2Char">
-    <w:name w:val="Heading 2 Char"/>
-    <w:basedOn w:val="DefaultParagraphFont"/>
-    <w:link w:val="Heading2"/>
+  <w:style w:type="character" w:customStyle="1" w:styleId="Kop2Char">
+    <w:name w:val="Kop 2 Char"/>
+    <w:basedOn w:val="Standaardalinea-lettertype"/>
+    <w:link w:val="Kop2"/>
     <w:uiPriority w:val="9"/>
     <w:rsid w:val="00776BEE"/>
     <w:rPr>
@@ -2849,10 +2849,10 @@
       <w:shd w:val="clear" w:color="auto" w:fill="D9E2F3" w:themeFill="accent1" w:themeFillTint="33"/>
     </w:rPr>
   </w:style>
-  <w:style w:type="character" w:customStyle="1" w:styleId="Heading3Char">
-    <w:name w:val="Heading 3 Char"/>
-    <w:basedOn w:val="DefaultParagraphFont"/>
-    <w:link w:val="Heading3"/>
+  <w:style w:type="character" w:customStyle="1" w:styleId="Kop3Char">
+    <w:name w:val="Kop 3 Char"/>
+    <w:basedOn w:val="Standaardalinea-lettertype"/>
+    <w:link w:val="Kop3"/>
     <w:uiPriority w:val="9"/>
     <w:rsid w:val="00776BEE"/>
     <w:rPr>
@@ -2861,10 +2861,10 @@
       <w:spacing w:val="15"/>
     </w:rPr>
   </w:style>
-  <w:style w:type="character" w:customStyle="1" w:styleId="Heading4Char">
-    <w:name w:val="Heading 4 Char"/>
-    <w:basedOn w:val="DefaultParagraphFont"/>
-    <w:link w:val="Heading4"/>
+  <w:style w:type="character" w:customStyle="1" w:styleId="Kop4Char">
+    <w:name w:val="Kop 4 Char"/>
+    <w:basedOn w:val="Standaardalinea-lettertype"/>
+    <w:link w:val="Kop4"/>
     <w:uiPriority w:val="9"/>
     <w:semiHidden/>
     <w:rsid w:val="00776BEE"/>
@@ -2874,10 +2874,10 @@
       <w:spacing w:val="10"/>
     </w:rPr>
   </w:style>
-  <w:style w:type="character" w:customStyle="1" w:styleId="Heading5Char">
-    <w:name w:val="Heading 5 Char"/>
-    <w:basedOn w:val="DefaultParagraphFont"/>
-    <w:link w:val="Heading5"/>
+  <w:style w:type="character" w:customStyle="1" w:styleId="Kop5Char">
+    <w:name w:val="Kop 5 Char"/>
+    <w:basedOn w:val="Standaardalinea-lettertype"/>
+    <w:link w:val="Kop5"/>
     <w:uiPriority w:val="9"/>
     <w:semiHidden/>
     <w:rsid w:val="00776BEE"/>
@@ -2887,10 +2887,10 @@
       <w:spacing w:val="10"/>
     </w:rPr>
   </w:style>
-  <w:style w:type="character" w:customStyle="1" w:styleId="Heading6Char">
-    <w:name w:val="Heading 6 Char"/>
-    <w:basedOn w:val="DefaultParagraphFont"/>
-    <w:link w:val="Heading6"/>
+  <w:style w:type="character" w:customStyle="1" w:styleId="Kop6Char">
+    <w:name w:val="Kop 6 Char"/>
+    <w:basedOn w:val="Standaardalinea-lettertype"/>
+    <w:link w:val="Kop6"/>
     <w:uiPriority w:val="9"/>
     <w:semiHidden/>
     <w:rsid w:val="00776BEE"/>
@@ -2900,10 +2900,10 @@
       <w:spacing w:val="10"/>
     </w:rPr>
   </w:style>
-  <w:style w:type="character" w:customStyle="1" w:styleId="Heading7Char">
-    <w:name w:val="Heading 7 Char"/>
-    <w:basedOn w:val="DefaultParagraphFont"/>
-    <w:link w:val="Heading7"/>
+  <w:style w:type="character" w:customStyle="1" w:styleId="Kop7Char">
+    <w:name w:val="Kop 7 Char"/>
+    <w:basedOn w:val="Standaardalinea-lettertype"/>
+    <w:link w:val="Kop7"/>
     <w:uiPriority w:val="9"/>
     <w:semiHidden/>
     <w:rsid w:val="00776BEE"/>
@@ -2913,10 +2913,10 @@
       <w:spacing w:val="10"/>
     </w:rPr>
   </w:style>
-  <w:style w:type="character" w:customStyle="1" w:styleId="Heading8Char">
-    <w:name w:val="Heading 8 Char"/>
-    <w:basedOn w:val="DefaultParagraphFont"/>
-    <w:link w:val="Heading8"/>
+  <w:style w:type="character" w:customStyle="1" w:styleId="Kop8Char">
+    <w:name w:val="Kop 8 Char"/>
+    <w:basedOn w:val="Standaardalinea-lettertype"/>
+    <w:link w:val="Kop8"/>
     <w:uiPriority w:val="9"/>
     <w:semiHidden/>
     <w:rsid w:val="00776BEE"/>
@@ -2927,10 +2927,10 @@
       <w:szCs w:val="18"/>
     </w:rPr>
   </w:style>
-  <w:style w:type="character" w:customStyle="1" w:styleId="Heading9Char">
-    <w:name w:val="Heading 9 Char"/>
-    <w:basedOn w:val="DefaultParagraphFont"/>
-    <w:link w:val="Heading9"/>
+  <w:style w:type="character" w:customStyle="1" w:styleId="Kop9Char">
+    <w:name w:val="Kop 9 Char"/>
+    <w:basedOn w:val="Standaardalinea-lettertype"/>
+    <w:link w:val="Kop9"/>
     <w:uiPriority w:val="9"/>
     <w:semiHidden/>
     <w:rsid w:val="00776BEE"/>
@@ -2943,10 +2943,10 @@
       <w:szCs w:val="18"/>
     </w:rPr>
   </w:style>
-  <w:style w:type="paragraph" w:styleId="Caption">
+  <w:style w:type="paragraph" w:styleId="Bijschrift">
     <w:name w:val="caption"/>
-    <w:basedOn w:val="Normal"/>
-    <w:next w:val="Normal"/>
+    <w:basedOn w:val="Standaard"/>
+    <w:next w:val="Standaard"/>
     <w:uiPriority w:val="35"/>
     <w:semiHidden/>
     <w:unhideWhenUsed/>
@@ -2960,11 +2960,11 @@
       <w:szCs w:val="16"/>
     </w:rPr>
   </w:style>
-  <w:style w:type="paragraph" w:styleId="Subtitle">
+  <w:style w:type="paragraph" w:styleId="Ondertitel">
     <w:name w:val="Subtitle"/>
-    <w:basedOn w:val="Normal"/>
-    <w:next w:val="Normal"/>
-    <w:link w:val="SubtitleChar"/>
+    <w:basedOn w:val="Standaard"/>
+    <w:next w:val="Standaard"/>
+    <w:link w:val="OndertitelChar"/>
     <w:uiPriority w:val="11"/>
     <w:qFormat/>
     <w:rsid w:val="00776BEE"/>
@@ -2979,10 +2979,10 @@
       <w:szCs w:val="21"/>
     </w:rPr>
   </w:style>
-  <w:style w:type="character" w:customStyle="1" w:styleId="SubtitleChar">
-    <w:name w:val="Subtitle Char"/>
-    <w:basedOn w:val="DefaultParagraphFont"/>
-    <w:link w:val="Subtitle"/>
+  <w:style w:type="character" w:customStyle="1" w:styleId="OndertitelChar">
+    <w:name w:val="Ondertitel Char"/>
+    <w:basedOn w:val="Standaardalinea-lettertype"/>
+    <w:link w:val="Ondertitel"/>
     <w:uiPriority w:val="11"/>
     <w:rsid w:val="00776BEE"/>
     <w:rPr>
@@ -2993,7 +2993,7 @@
       <w:szCs w:val="21"/>
     </w:rPr>
   </w:style>
-  <w:style w:type="character" w:styleId="Strong">
+  <w:style w:type="character" w:styleId="Zwaar">
     <w:name w:val="Strong"/>
     <w:uiPriority w:val="22"/>
     <w:qFormat/>
@@ -3003,7 +3003,7 @@
       <w:bCs/>
     </w:rPr>
   </w:style>
-  <w:style w:type="character" w:styleId="Emphasis">
+  <w:style w:type="character" w:styleId="Nadruk">
     <w:name w:val="Emphasis"/>
     <w:uiPriority w:val="20"/>
     <w:qFormat/>
@@ -3014,7 +3014,7 @@
       <w:spacing w:val="5"/>
     </w:rPr>
   </w:style>
-  <w:style w:type="paragraph" w:styleId="NoSpacing">
+  <w:style w:type="paragraph" w:styleId="Geenafstand">
     <w:name w:val="No Spacing"/>
     <w:uiPriority w:val="1"/>
     <w:qFormat/>
@@ -3023,11 +3023,11 @@
       <w:spacing w:after="0" w:line="240" w:lineRule="auto"/>
     </w:pPr>
   </w:style>
-  <w:style w:type="paragraph" w:styleId="Quote">
+  <w:style w:type="paragraph" w:styleId="Citaat">
     <w:name w:val="Quote"/>
-    <w:basedOn w:val="Normal"/>
-    <w:next w:val="Normal"/>
-    <w:link w:val="QuoteChar"/>
+    <w:basedOn w:val="Standaard"/>
+    <w:next w:val="Standaard"/>
+    <w:link w:val="CitaatChar"/>
     <w:uiPriority w:val="29"/>
     <w:qFormat/>
     <w:rsid w:val="00776BEE"/>
@@ -3038,10 +3038,10 @@
       <w:szCs w:val="24"/>
     </w:rPr>
   </w:style>
-  <w:style w:type="character" w:customStyle="1" w:styleId="QuoteChar">
-    <w:name w:val="Quote Char"/>
-    <w:basedOn w:val="DefaultParagraphFont"/>
-    <w:link w:val="Quote"/>
+  <w:style w:type="character" w:customStyle="1" w:styleId="CitaatChar">
+    <w:name w:val="Citaat Char"/>
+    <w:basedOn w:val="Standaardalinea-lettertype"/>
+    <w:link w:val="Citaat"/>
     <w:uiPriority w:val="29"/>
     <w:rsid w:val="00776BEE"/>
     <w:rPr>
@@ -3051,11 +3051,11 @@
       <w:szCs w:val="24"/>
     </w:rPr>
   </w:style>
-  <w:style w:type="paragraph" w:styleId="IntenseQuote">
+  <w:style w:type="paragraph" w:styleId="Duidelijkcitaat">
     <w:name w:val="Intense Quote"/>
-    <w:basedOn w:val="Normal"/>
-    <w:next w:val="Normal"/>
-    <w:link w:val="IntenseQuoteChar"/>
+    <w:basedOn w:val="Standaard"/>
+    <w:next w:val="Standaard"/>
+    <w:link w:val="DuidelijkcitaatChar"/>
     <w:uiPriority w:val="30"/>
     <w:qFormat/>
     <w:rsid w:val="00776BEE"/>
@@ -3070,10 +3070,10 @@
       <w:szCs w:val="24"/>
     </w:rPr>
   </w:style>
-  <w:style w:type="character" w:customStyle="1" w:styleId="IntenseQuoteChar">
-    <w:name w:val="Intense Quote Char"/>
-    <w:basedOn w:val="DefaultParagraphFont"/>
-    <w:link w:val="IntenseQuote"/>
+  <w:style w:type="character" w:customStyle="1" w:styleId="DuidelijkcitaatChar">
+    <w:name w:val="Duidelijk citaat Char"/>
+    <w:basedOn w:val="Standaardalinea-lettertype"/>
+    <w:link w:val="Duidelijkcitaat"/>
     <w:uiPriority w:val="30"/>
     <w:rsid w:val="00776BEE"/>
     <w:rPr>
@@ -3082,7 +3082,7 @@
       <w:szCs w:val="24"/>
     </w:rPr>
   </w:style>
-  <w:style w:type="character" w:styleId="SubtleEmphasis">
+  <w:style w:type="character" w:styleId="Subtielebenadrukking">
     <w:name w:val="Subtle Emphasis"/>
     <w:uiPriority w:val="19"/>
     <w:qFormat/>
@@ -3093,7 +3093,7 @@
       <w:color w:val="1F3763" w:themeColor="accent1" w:themeShade="7F"/>
     </w:rPr>
   </w:style>
-  <w:style w:type="character" w:styleId="IntenseEmphasis">
+  <w:style w:type="character" w:styleId="Intensievebenadrukking">
     <w:name w:val="Intense Emphasis"/>
     <w:uiPriority w:val="21"/>
     <w:qFormat/>
@@ -3106,7 +3106,7 @@
       <w:spacing w:val="10"/>
     </w:rPr>
   </w:style>
-  <w:style w:type="character" w:styleId="SubtleReference">
+  <w:style w:type="character" w:styleId="Subtieleverwijzing">
     <w:name w:val="Subtle Reference"/>
     <w:uiPriority w:val="31"/>
     <w:qFormat/>
@@ -3117,7 +3117,7 @@
       <w:color w:val="4472C4" w:themeColor="accent1"/>
     </w:rPr>
   </w:style>
-  <w:style w:type="character" w:styleId="IntenseReference">
+  <w:style w:type="character" w:styleId="Intensieveverwijzing">
     <w:name w:val="Intense Reference"/>
     <w:uiPriority w:val="32"/>
     <w:qFormat/>
@@ -3131,7 +3131,7 @@
       <w:color w:val="4472C4" w:themeColor="accent1"/>
     </w:rPr>
   </w:style>
-  <w:style w:type="character" w:styleId="BookTitle">
+  <w:style w:type="character" w:styleId="Titelvanboek">
     <w:name w:val="Book Title"/>
     <w:uiPriority w:val="33"/>
     <w:qFormat/>
@@ -3144,10 +3144,10 @@
       <w:spacing w:val="0"/>
     </w:rPr>
   </w:style>
-  <w:style w:type="paragraph" w:styleId="TOCHeading">
+  <w:style w:type="paragraph" w:styleId="Kopvaninhoudsopgave">
     <w:name w:val="TOC Heading"/>
-    <w:basedOn w:val="Heading1"/>
-    <w:next w:val="Normal"/>
+    <w:basedOn w:val="Kop1"/>
+    <w:next w:val="Standaard"/>
     <w:uiPriority w:val="39"/>
     <w:unhideWhenUsed/>
     <w:qFormat/>
@@ -3156,10 +3156,10 @@
       <w:outlineLvl w:val="9"/>
     </w:pPr>
   </w:style>
-  <w:style w:type="paragraph" w:styleId="TOC2">
+  <w:style w:type="paragraph" w:styleId="Inhopg2">
     <w:name w:val="toc 2"/>
-    <w:basedOn w:val="Normal"/>
-    <w:next w:val="Normal"/>
+    <w:basedOn w:val="Standaard"/>
+    <w:next w:val="Standaard"/>
     <w:autoRedefine/>
     <w:uiPriority w:val="39"/>
     <w:unhideWhenUsed/>
@@ -3175,10 +3175,10 @@
       <w:lang w:eastAsia="nl-NL"/>
     </w:rPr>
   </w:style>
-  <w:style w:type="paragraph" w:styleId="TOC1">
+  <w:style w:type="paragraph" w:styleId="Inhopg1">
     <w:name w:val="toc 1"/>
-    <w:basedOn w:val="Normal"/>
-    <w:next w:val="Normal"/>
+    <w:basedOn w:val="Standaard"/>
+    <w:next w:val="Standaard"/>
     <w:autoRedefine/>
     <w:uiPriority w:val="39"/>
     <w:unhideWhenUsed/>
@@ -3193,10 +3193,10 @@
       <w:lang w:eastAsia="nl-NL"/>
     </w:rPr>
   </w:style>
-  <w:style w:type="paragraph" w:styleId="TOC3">
+  <w:style w:type="paragraph" w:styleId="Inhopg3">
     <w:name w:val="toc 3"/>
-    <w:basedOn w:val="Normal"/>
-    <w:next w:val="Normal"/>
+    <w:basedOn w:val="Standaard"/>
+    <w:next w:val="Standaard"/>
     <w:autoRedefine/>
     <w:uiPriority w:val="39"/>
     <w:unhideWhenUsed/>
@@ -3214,7 +3214,7 @@
   </w:style>
   <w:style w:type="character" w:styleId="Hyperlink">
     <w:name w:val="Hyperlink"/>
-    <w:basedOn w:val="DefaultParagraphFont"/>
+    <w:basedOn w:val="Standaardalinea-lettertype"/>
     <w:uiPriority w:val="99"/>
     <w:unhideWhenUsed/>
     <w:rsid w:val="00FE6E39"/>
@@ -3223,9 +3223,9 @@
       <w:u w:val="single"/>
     </w:rPr>
   </w:style>
-  <w:style w:type="table" w:styleId="TableGrid">
+  <w:style w:type="table" w:styleId="Tabelraster">
     <w:name w:val="Table Grid"/>
-    <w:basedOn w:val="TableNormal"/>
+    <w:basedOn w:val="Standaardtabel"/>
     <w:uiPriority w:val="39"/>
     <w:rsid w:val="00B1041C"/>
     <w:pPr>
@@ -3242,9 +3242,9 @@
       </w:tblBorders>
     </w:tblPr>
   </w:style>
-  <w:style w:type="paragraph" w:styleId="ListParagraph">
+  <w:style w:type="paragraph" w:styleId="Lijstalinea">
     <w:name w:val="List Paragraph"/>
-    <w:basedOn w:val="Normal"/>
+    <w:basedOn w:val="Standaard"/>
     <w:uiPriority w:val="34"/>
     <w:qFormat/>
     <w:rsid w:val="005B5AA8"/>
@@ -3556,7 +3556,7 @@
 </file>
 
 <file path=customXml/itemProps1.xml><?xml version="1.0" encoding="utf-8"?>
-<ds:datastoreItem xmlns:ds="http://schemas.openxmlformats.org/officeDocument/2006/customXml" ds:itemID="{045FB5A4-ABA4-4854-9338-13B50112BA33}">
+<ds:datastoreItem xmlns:ds="http://schemas.openxmlformats.org/officeDocument/2006/customXml" ds:itemID="{ED4CBB13-FB72-4AD7-9274-7C70BA85370D}">
   <ds:schemaRefs>
     <ds:schemaRef ds:uri="http://schemas.openxmlformats.org/officeDocument/2006/bibliography"/>
   </ds:schemaRefs>
